--- a/03-Contrats Architecture/Contrat d’Architecture  Parties Prenantes Dev & Design.docx
+++ b/03-Contrats Architecture/Contrat d’Architecture  Parties Prenantes Dev & Design.docx
@@ -1,6 +1,6 @@
 
 <file path=word/document.xml><?xml version="1.0" encoding="utf-8"?>
-<w:document xmlns:wpc="http://schemas.microsoft.com/office/word/2010/wordprocessingCanvas" xmlns:cx="http://schemas.microsoft.com/office/drawing/2014/chartex" xmlns:cx1="http://schemas.microsoft.com/office/drawing/2015/9/8/chartex" xmlns:cx2="http://schemas.microsoft.com/office/drawing/2015/10/21/chartex" xmlns:cx3="http://schemas.microsoft.com/office/drawing/2016/5/9/chartex" xmlns:cx4="http://schemas.microsoft.com/office/drawing/2016/5/10/chartex" xmlns:cx5="http://schemas.microsoft.com/office/drawing/2016/5/11/chartex" xmlns:cx6="http://schemas.microsoft.com/office/drawing/2016/5/12/chartex" xmlns:cx7="http://schemas.microsoft.com/office/drawing/2016/5/13/chartex" xmlns:cx8="http://schemas.microsoft.com/office/drawing/2016/5/14/chartex" xmlns:mc="http://schemas.openxmlformats.org/markup-compatibility/2006" xmlns:aink="http://schemas.microsoft.com/office/drawing/2016/ink" xmlns:am3d="http://schemas.microsoft.com/office/drawing/2017/model3d" xmlns:o="urn:schemas-microsoft-com:office:office" xmlns:oel="http://schemas.microsoft.com/office/2019/extlst" xmlns:r="http://schemas.openxmlformats.org/officeDocument/2006/relationships" xmlns:m="http://schemas.openxmlformats.org/officeDocument/2006/math" xmlns:v="urn:schemas-microsoft-com:vml" xmlns:wp14="http://schemas.microsoft.com/office/word/2010/wordprocessingDrawing" xmlns:wp="http://schemas.openxmlformats.org/drawingml/2006/wordprocessingDrawing" xmlns:w10="urn:schemas-microsoft-com:office:word" xmlns:w="http://schemas.openxmlformats.org/wordprocessingml/2006/main" xmlns:w14="http://schemas.microsoft.com/office/word/2010/wordml" xmlns:w15="http://schemas.microsoft.com/office/word/2012/wordml" xmlns:w16cex="http://schemas.microsoft.com/office/word/2018/wordml/cex" xmlns:w16cid="http://schemas.microsoft.com/office/word/2016/wordml/cid" xmlns:w16="http://schemas.microsoft.com/office/word/2018/wordml" xmlns:w16du="http://schemas.microsoft.com/office/word/2023/wordml/word16du" xmlns:w16sdtdh="http://schemas.microsoft.com/office/word/2020/wordml/sdtdatahash" xmlns:w16sdtfl="http://schemas.microsoft.com/office/word/2024/wordml/sdtformatlock" xmlns:w16se="http://schemas.microsoft.com/office/word/2015/wordml/symex" xmlns:wpg="http://schemas.microsoft.com/office/word/2010/wordprocessingGroup" xmlns:wpi="http://schemas.microsoft.com/office/word/2010/wordprocessingInk" xmlns:wne="http://schemas.microsoft.com/office/word/2006/wordml" xmlns:wps="http://schemas.microsoft.com/office/word/2010/wordprocessingShape" mc:Ignorable="w14 w15 w16se w16cid w16 w16cex w16sdtdh w16sdtfl w16du wp14">
+<w:document xmlns:wpc="http://schemas.microsoft.com/office/word/2010/wordprocessingCanvas" xmlns:cx="http://schemas.microsoft.com/office/drawing/2014/chartex" xmlns:cx1="http://schemas.microsoft.com/office/drawing/2015/9/8/chartex" xmlns:cx2="http://schemas.microsoft.com/office/drawing/2015/10/21/chartex" xmlns:cx3="http://schemas.microsoft.com/office/drawing/2016/5/9/chartex" xmlns:cx4="http://schemas.microsoft.com/office/drawing/2016/5/10/chartex" xmlns:cx5="http://schemas.microsoft.com/office/drawing/2016/5/11/chartex" xmlns:cx6="http://schemas.microsoft.com/office/drawing/2016/5/12/chartex" xmlns:cx7="http://schemas.microsoft.com/office/drawing/2016/5/13/chartex" xmlns:cx8="http://schemas.microsoft.com/office/drawing/2016/5/14/chartex" xmlns:mc="http://schemas.openxmlformats.org/markup-compatibility/2006" xmlns:aink="http://schemas.microsoft.com/office/drawing/2016/ink" xmlns:am3d="http://schemas.microsoft.com/office/drawing/2017/model3d" xmlns:o="urn:schemas-microsoft-com:office:office" xmlns:oel="http://schemas.microsoft.com/office/2019/extlst" xmlns:r="http://schemas.openxmlformats.org/officeDocument/2006/relationships" xmlns:m="http://schemas.openxmlformats.org/officeDocument/2006/math" xmlns:v="urn:schemas-microsoft-com:vml" xmlns:wp14="http://schemas.microsoft.com/office/word/2010/wordprocessingDrawing" xmlns:wp="http://schemas.openxmlformats.org/drawingml/2006/wordprocessingDrawing" xmlns:w10="urn:schemas-microsoft-com:office:word" xmlns:w="http://schemas.openxmlformats.org/wordprocessingml/2006/main" xmlns:w14="http://schemas.microsoft.com/office/word/2010/wordml" xmlns:w15="http://schemas.microsoft.com/office/word/2012/wordml" xmlns:w16cex="http://schemas.microsoft.com/office/word/2018/wordml/cex" xmlns:w16cid="http://schemas.microsoft.com/office/word/2016/wordml/cid" xmlns:w16="http://schemas.microsoft.com/office/word/2018/wordml" xmlns:w16sdtdh="http://schemas.microsoft.com/office/word/2020/wordml/sdtdatahash" xmlns:w16se="http://schemas.microsoft.com/office/word/2015/wordml/symex" xmlns:wpg="http://schemas.microsoft.com/office/word/2010/wordprocessingGroup" xmlns:wpi="http://schemas.microsoft.com/office/word/2010/wordprocessingInk" xmlns:wne="http://schemas.microsoft.com/office/word/2006/wordml" xmlns:wps="http://schemas.microsoft.com/office/word/2010/wordprocessingShape" mc:Ignorable="w14 w15 w16se w16cid w16 w16cex w16sdtdh wp14">
   <w:body>
     <w:sdt>
       <w:sdtPr>
@@ -10,6 +10,11 @@
           <w:docPartUnique/>
         </w:docPartObj>
       </w:sdtPr>
+      <w:sdtEndPr>
+        <w:rPr>
+          <w:color w:val="156082" w:themeColor="accent1"/>
+        </w:rPr>
+      </w:sdtEndPr>
       <w:sdtContent>
         <w:p/>
         <w:tbl>
@@ -244,28 +249,12 @@
             </w:tc>
           </w:tr>
         </w:tbl>
-        <w:p>
-          <w:pPr>
-            <w:spacing w:after="160" w:line="259" w:lineRule="auto"/>
-            <w:jc w:val="left"/>
-          </w:pPr>
-          <w:r>
-            <w:br w:type="page"/>
-          </w:r>
-        </w:p>
       </w:sdtContent>
     </w:sdt>
     <w:p>
       <w:pPr>
-        <w:rPr>
-          <w:b/>
-          <w:bCs/>
-          <w:i/>
-          <w:iCs/>
-          <w:color w:val="156082" w:themeColor="accent1"/>
-          <w:sz w:val="28"/>
-          <w:szCs w:val="28"/>
-        </w:rPr>
+        <w:spacing w:after="160" w:line="259" w:lineRule="auto"/>
+        <w:jc w:val="left"/>
       </w:pPr>
       <w:r>
         <w:rPr>
@@ -280,19 +269,6 @@
         <w:lastRenderedPageBreak/>
         <w:t>Historique des modifications</w:t>
       </w:r>
-    </w:p>
-    <w:p>
-      <w:pPr>
-        <w:rPr>
-          <w:b/>
-          <w:bCs/>
-          <w:i/>
-          <w:iCs/>
-          <w:color w:val="156082" w:themeColor="accent1"/>
-          <w:sz w:val="28"/>
-          <w:szCs w:val="28"/>
-        </w:rPr>
-      </w:pPr>
     </w:p>
     <w:tbl>
       <w:tblPr>
@@ -1122,727 +1098,12 @@
           </w:p>
         </w:tc>
       </w:tr>
-      <w:tr>
-        <w:trPr>
-          <w:cnfStyle w:val="000000100000" w:firstRow="0" w:lastRow="0" w:firstColumn="0" w:lastColumn="0" w:oddVBand="0" w:evenVBand="0" w:oddHBand="1" w:evenHBand="0" w:firstRowFirstColumn="0" w:firstRowLastColumn="0" w:lastRowFirstColumn="0" w:lastRowLastColumn="0"/>
-          <w:jc w:val="center"/>
-        </w:trPr>
-        <w:tc>
-          <w:tcPr>
-            <w:cnfStyle w:val="001000000000" w:firstRow="0" w:lastRow="0" w:firstColumn="1" w:lastColumn="0" w:oddVBand="0" w:evenVBand="0" w:oddHBand="0" w:evenHBand="0" w:firstRowFirstColumn="0" w:firstRowLastColumn="0" w:lastRowFirstColumn="0" w:lastRowLastColumn="0"/>
-            <w:tcW w:w="2552" w:type="dxa"/>
-            <w:vAlign w:val="center"/>
-          </w:tcPr>
-          <w:p>
-            <w:pPr>
-              <w:jc w:val="center"/>
-              <w:rPr>
-                <w:lang w:val="fr-FR"/>
-              </w:rPr>
-            </w:pPr>
-          </w:p>
-        </w:tc>
-        <w:tc>
-          <w:tcPr>
-            <w:tcW w:w="2552" w:type="dxa"/>
-            <w:vAlign w:val="center"/>
-          </w:tcPr>
-          <w:p>
-            <w:pPr>
-              <w:jc w:val="center"/>
-              <w:cnfStyle w:val="000000100000" w:firstRow="0" w:lastRow="0" w:firstColumn="0" w:lastColumn="0" w:oddVBand="0" w:evenVBand="0" w:oddHBand="1" w:evenHBand="0" w:firstRowFirstColumn="0" w:firstRowLastColumn="0" w:lastRowFirstColumn="0" w:lastRowLastColumn="0"/>
-              <w:rPr>
-                <w:lang w:val="fr-FR"/>
-              </w:rPr>
-            </w:pPr>
-          </w:p>
-        </w:tc>
-        <w:tc>
-          <w:tcPr>
-            <w:tcW w:w="5102" w:type="dxa"/>
-            <w:vAlign w:val="center"/>
-          </w:tcPr>
-          <w:p>
-            <w:pPr>
-              <w:jc w:val="center"/>
-              <w:cnfStyle w:val="000000100000" w:firstRow="0" w:lastRow="0" w:firstColumn="0" w:lastColumn="0" w:oddVBand="0" w:evenVBand="0" w:oddHBand="1" w:evenHBand="0" w:firstRowFirstColumn="0" w:firstRowLastColumn="0" w:lastRowFirstColumn="0" w:lastRowLastColumn="0"/>
-              <w:rPr>
-                <w:lang w:val="fr-FR"/>
-              </w:rPr>
-            </w:pPr>
-          </w:p>
-        </w:tc>
-      </w:tr>
-      <w:tr>
-        <w:trPr>
-          <w:jc w:val="center"/>
-        </w:trPr>
-        <w:tc>
-          <w:tcPr>
-            <w:cnfStyle w:val="001000000000" w:firstRow="0" w:lastRow="0" w:firstColumn="1" w:lastColumn="0" w:oddVBand="0" w:evenVBand="0" w:oddHBand="0" w:evenHBand="0" w:firstRowFirstColumn="0" w:firstRowLastColumn="0" w:lastRowFirstColumn="0" w:lastRowLastColumn="0"/>
-            <w:tcW w:w="2552" w:type="dxa"/>
-            <w:vAlign w:val="center"/>
-          </w:tcPr>
-          <w:p>
-            <w:pPr>
-              <w:jc w:val="center"/>
-              <w:rPr>
-                <w:lang w:val="fr-FR"/>
-              </w:rPr>
-            </w:pPr>
-          </w:p>
-        </w:tc>
-        <w:tc>
-          <w:tcPr>
-            <w:tcW w:w="2552" w:type="dxa"/>
-            <w:vAlign w:val="center"/>
-          </w:tcPr>
-          <w:p>
-            <w:pPr>
-              <w:jc w:val="center"/>
-              <w:cnfStyle w:val="000000000000" w:firstRow="0" w:lastRow="0" w:firstColumn="0" w:lastColumn="0" w:oddVBand="0" w:evenVBand="0" w:oddHBand="0" w:evenHBand="0" w:firstRowFirstColumn="0" w:firstRowLastColumn="0" w:lastRowFirstColumn="0" w:lastRowLastColumn="0"/>
-              <w:rPr>
-                <w:lang w:val="fr-FR"/>
-              </w:rPr>
-            </w:pPr>
-          </w:p>
-        </w:tc>
-        <w:tc>
-          <w:tcPr>
-            <w:tcW w:w="5102" w:type="dxa"/>
-            <w:vAlign w:val="center"/>
-          </w:tcPr>
-          <w:p>
-            <w:pPr>
-              <w:jc w:val="center"/>
-              <w:cnfStyle w:val="000000000000" w:firstRow="0" w:lastRow="0" w:firstColumn="0" w:lastColumn="0" w:oddVBand="0" w:evenVBand="0" w:oddHBand="0" w:evenHBand="0" w:firstRowFirstColumn="0" w:firstRowLastColumn="0" w:lastRowFirstColumn="0" w:lastRowLastColumn="0"/>
-              <w:rPr>
-                <w:lang w:val="fr-FR"/>
-              </w:rPr>
-            </w:pPr>
-          </w:p>
-        </w:tc>
-      </w:tr>
-      <w:tr>
-        <w:trPr>
-          <w:cnfStyle w:val="000000100000" w:firstRow="0" w:lastRow="0" w:firstColumn="0" w:lastColumn="0" w:oddVBand="0" w:evenVBand="0" w:oddHBand="1" w:evenHBand="0" w:firstRowFirstColumn="0" w:firstRowLastColumn="0" w:lastRowFirstColumn="0" w:lastRowLastColumn="0"/>
-          <w:jc w:val="center"/>
-        </w:trPr>
-        <w:tc>
-          <w:tcPr>
-            <w:cnfStyle w:val="001000000000" w:firstRow="0" w:lastRow="0" w:firstColumn="1" w:lastColumn="0" w:oddVBand="0" w:evenVBand="0" w:oddHBand="0" w:evenHBand="0" w:firstRowFirstColumn="0" w:firstRowLastColumn="0" w:lastRowFirstColumn="0" w:lastRowLastColumn="0"/>
-            <w:tcW w:w="2552" w:type="dxa"/>
-            <w:vAlign w:val="center"/>
-          </w:tcPr>
-          <w:p>
-            <w:pPr>
-              <w:jc w:val="center"/>
-              <w:rPr>
-                <w:lang w:val="fr-FR"/>
-              </w:rPr>
-            </w:pPr>
-          </w:p>
-        </w:tc>
-        <w:tc>
-          <w:tcPr>
-            <w:tcW w:w="2552" w:type="dxa"/>
-            <w:vAlign w:val="center"/>
-          </w:tcPr>
-          <w:p>
-            <w:pPr>
-              <w:jc w:val="center"/>
-              <w:cnfStyle w:val="000000100000" w:firstRow="0" w:lastRow="0" w:firstColumn="0" w:lastColumn="0" w:oddVBand="0" w:evenVBand="0" w:oddHBand="1" w:evenHBand="0" w:firstRowFirstColumn="0" w:firstRowLastColumn="0" w:lastRowFirstColumn="0" w:lastRowLastColumn="0"/>
-              <w:rPr>
-                <w:lang w:val="fr-FR"/>
-              </w:rPr>
-            </w:pPr>
-          </w:p>
-        </w:tc>
-        <w:tc>
-          <w:tcPr>
-            <w:tcW w:w="5102" w:type="dxa"/>
-            <w:vAlign w:val="center"/>
-          </w:tcPr>
-          <w:p>
-            <w:pPr>
-              <w:jc w:val="center"/>
-              <w:cnfStyle w:val="000000100000" w:firstRow="0" w:lastRow="0" w:firstColumn="0" w:lastColumn="0" w:oddVBand="0" w:evenVBand="0" w:oddHBand="1" w:evenHBand="0" w:firstRowFirstColumn="0" w:firstRowLastColumn="0" w:lastRowFirstColumn="0" w:lastRowLastColumn="0"/>
-              <w:rPr>
-                <w:lang w:val="fr-FR"/>
-              </w:rPr>
-            </w:pPr>
-          </w:p>
-        </w:tc>
-      </w:tr>
-      <w:tr>
-        <w:trPr>
-          <w:jc w:val="center"/>
-        </w:trPr>
-        <w:tc>
-          <w:tcPr>
-            <w:cnfStyle w:val="001000000000" w:firstRow="0" w:lastRow="0" w:firstColumn="1" w:lastColumn="0" w:oddVBand="0" w:evenVBand="0" w:oddHBand="0" w:evenHBand="0" w:firstRowFirstColumn="0" w:firstRowLastColumn="0" w:lastRowFirstColumn="0" w:lastRowLastColumn="0"/>
-            <w:tcW w:w="2552" w:type="dxa"/>
-            <w:vAlign w:val="center"/>
-          </w:tcPr>
-          <w:p>
-            <w:pPr>
-              <w:jc w:val="center"/>
-              <w:rPr>
-                <w:lang w:val="fr-FR"/>
-              </w:rPr>
-            </w:pPr>
-          </w:p>
-        </w:tc>
-        <w:tc>
-          <w:tcPr>
-            <w:tcW w:w="2552" w:type="dxa"/>
-            <w:vAlign w:val="center"/>
-          </w:tcPr>
-          <w:p>
-            <w:pPr>
-              <w:jc w:val="center"/>
-              <w:cnfStyle w:val="000000000000" w:firstRow="0" w:lastRow="0" w:firstColumn="0" w:lastColumn="0" w:oddVBand="0" w:evenVBand="0" w:oddHBand="0" w:evenHBand="0" w:firstRowFirstColumn="0" w:firstRowLastColumn="0" w:lastRowFirstColumn="0" w:lastRowLastColumn="0"/>
-              <w:rPr>
-                <w:lang w:val="fr-FR"/>
-              </w:rPr>
-            </w:pPr>
-          </w:p>
-        </w:tc>
-        <w:tc>
-          <w:tcPr>
-            <w:tcW w:w="5102" w:type="dxa"/>
-            <w:vAlign w:val="center"/>
-          </w:tcPr>
-          <w:p>
-            <w:pPr>
-              <w:jc w:val="center"/>
-              <w:cnfStyle w:val="000000000000" w:firstRow="0" w:lastRow="0" w:firstColumn="0" w:lastColumn="0" w:oddVBand="0" w:evenVBand="0" w:oddHBand="0" w:evenHBand="0" w:firstRowFirstColumn="0" w:firstRowLastColumn="0" w:lastRowFirstColumn="0" w:lastRowLastColumn="0"/>
-              <w:rPr>
-                <w:lang w:val="fr-FR"/>
-              </w:rPr>
-            </w:pPr>
-          </w:p>
-        </w:tc>
-      </w:tr>
-      <w:tr>
-        <w:trPr>
-          <w:cnfStyle w:val="000000100000" w:firstRow="0" w:lastRow="0" w:firstColumn="0" w:lastColumn="0" w:oddVBand="0" w:evenVBand="0" w:oddHBand="1" w:evenHBand="0" w:firstRowFirstColumn="0" w:firstRowLastColumn="0" w:lastRowFirstColumn="0" w:lastRowLastColumn="0"/>
-          <w:jc w:val="center"/>
-        </w:trPr>
-        <w:tc>
-          <w:tcPr>
-            <w:cnfStyle w:val="001000000000" w:firstRow="0" w:lastRow="0" w:firstColumn="1" w:lastColumn="0" w:oddVBand="0" w:evenVBand="0" w:oddHBand="0" w:evenHBand="0" w:firstRowFirstColumn="0" w:firstRowLastColumn="0" w:lastRowFirstColumn="0" w:lastRowLastColumn="0"/>
-            <w:tcW w:w="2552" w:type="dxa"/>
-            <w:vAlign w:val="center"/>
-          </w:tcPr>
-          <w:p>
-            <w:pPr>
-              <w:jc w:val="center"/>
-              <w:rPr>
-                <w:lang w:val="fr-FR"/>
-              </w:rPr>
-            </w:pPr>
-          </w:p>
-        </w:tc>
-        <w:tc>
-          <w:tcPr>
-            <w:tcW w:w="2552" w:type="dxa"/>
-            <w:vAlign w:val="center"/>
-          </w:tcPr>
-          <w:p>
-            <w:pPr>
-              <w:jc w:val="center"/>
-              <w:cnfStyle w:val="000000100000" w:firstRow="0" w:lastRow="0" w:firstColumn="0" w:lastColumn="0" w:oddVBand="0" w:evenVBand="0" w:oddHBand="1" w:evenHBand="0" w:firstRowFirstColumn="0" w:firstRowLastColumn="0" w:lastRowFirstColumn="0" w:lastRowLastColumn="0"/>
-              <w:rPr>
-                <w:lang w:val="fr-FR"/>
-              </w:rPr>
-            </w:pPr>
-          </w:p>
-        </w:tc>
-        <w:tc>
-          <w:tcPr>
-            <w:tcW w:w="5102" w:type="dxa"/>
-            <w:vAlign w:val="center"/>
-          </w:tcPr>
-          <w:p>
-            <w:pPr>
-              <w:jc w:val="center"/>
-              <w:cnfStyle w:val="000000100000" w:firstRow="0" w:lastRow="0" w:firstColumn="0" w:lastColumn="0" w:oddVBand="0" w:evenVBand="0" w:oddHBand="1" w:evenHBand="0" w:firstRowFirstColumn="0" w:firstRowLastColumn="0" w:lastRowFirstColumn="0" w:lastRowLastColumn="0"/>
-              <w:rPr>
-                <w:lang w:val="fr-FR"/>
-              </w:rPr>
-            </w:pPr>
-          </w:p>
-        </w:tc>
-      </w:tr>
-      <w:tr>
-        <w:trPr>
-          <w:jc w:val="center"/>
-        </w:trPr>
-        <w:tc>
-          <w:tcPr>
-            <w:cnfStyle w:val="001000000000" w:firstRow="0" w:lastRow="0" w:firstColumn="1" w:lastColumn="0" w:oddVBand="0" w:evenVBand="0" w:oddHBand="0" w:evenHBand="0" w:firstRowFirstColumn="0" w:firstRowLastColumn="0" w:lastRowFirstColumn="0" w:lastRowLastColumn="0"/>
-            <w:tcW w:w="2552" w:type="dxa"/>
-            <w:vAlign w:val="center"/>
-          </w:tcPr>
-          <w:p>
-            <w:pPr>
-              <w:jc w:val="center"/>
-              <w:rPr>
-                <w:lang w:val="fr-FR"/>
-              </w:rPr>
-            </w:pPr>
-          </w:p>
-        </w:tc>
-        <w:tc>
-          <w:tcPr>
-            <w:tcW w:w="2552" w:type="dxa"/>
-            <w:vAlign w:val="center"/>
-          </w:tcPr>
-          <w:p>
-            <w:pPr>
-              <w:jc w:val="center"/>
-              <w:cnfStyle w:val="000000000000" w:firstRow="0" w:lastRow="0" w:firstColumn="0" w:lastColumn="0" w:oddVBand="0" w:evenVBand="0" w:oddHBand="0" w:evenHBand="0" w:firstRowFirstColumn="0" w:firstRowLastColumn="0" w:lastRowFirstColumn="0" w:lastRowLastColumn="0"/>
-              <w:rPr>
-                <w:lang w:val="fr-FR"/>
-              </w:rPr>
-            </w:pPr>
-          </w:p>
-        </w:tc>
-        <w:tc>
-          <w:tcPr>
-            <w:tcW w:w="5102" w:type="dxa"/>
-            <w:vAlign w:val="center"/>
-          </w:tcPr>
-          <w:p>
-            <w:pPr>
-              <w:jc w:val="center"/>
-              <w:cnfStyle w:val="000000000000" w:firstRow="0" w:lastRow="0" w:firstColumn="0" w:lastColumn="0" w:oddVBand="0" w:evenVBand="0" w:oddHBand="0" w:evenHBand="0" w:firstRowFirstColumn="0" w:firstRowLastColumn="0" w:lastRowFirstColumn="0" w:lastRowLastColumn="0"/>
-              <w:rPr>
-                <w:lang w:val="fr-FR"/>
-              </w:rPr>
-            </w:pPr>
-          </w:p>
-        </w:tc>
-      </w:tr>
-      <w:tr>
-        <w:trPr>
-          <w:cnfStyle w:val="000000100000" w:firstRow="0" w:lastRow="0" w:firstColumn="0" w:lastColumn="0" w:oddVBand="0" w:evenVBand="0" w:oddHBand="1" w:evenHBand="0" w:firstRowFirstColumn="0" w:firstRowLastColumn="0" w:lastRowFirstColumn="0" w:lastRowLastColumn="0"/>
-          <w:jc w:val="center"/>
-        </w:trPr>
-        <w:tc>
-          <w:tcPr>
-            <w:cnfStyle w:val="001000000000" w:firstRow="0" w:lastRow="0" w:firstColumn="1" w:lastColumn="0" w:oddVBand="0" w:evenVBand="0" w:oddHBand="0" w:evenHBand="0" w:firstRowFirstColumn="0" w:firstRowLastColumn="0" w:lastRowFirstColumn="0" w:lastRowLastColumn="0"/>
-            <w:tcW w:w="2552" w:type="dxa"/>
-            <w:vAlign w:val="center"/>
-          </w:tcPr>
-          <w:p>
-            <w:pPr>
-              <w:jc w:val="center"/>
-              <w:rPr>
-                <w:lang w:val="fr-FR"/>
-              </w:rPr>
-            </w:pPr>
-          </w:p>
-        </w:tc>
-        <w:tc>
-          <w:tcPr>
-            <w:tcW w:w="2552" w:type="dxa"/>
-            <w:vAlign w:val="center"/>
-          </w:tcPr>
-          <w:p>
-            <w:pPr>
-              <w:jc w:val="center"/>
-              <w:cnfStyle w:val="000000100000" w:firstRow="0" w:lastRow="0" w:firstColumn="0" w:lastColumn="0" w:oddVBand="0" w:evenVBand="0" w:oddHBand="1" w:evenHBand="0" w:firstRowFirstColumn="0" w:firstRowLastColumn="0" w:lastRowFirstColumn="0" w:lastRowLastColumn="0"/>
-              <w:rPr>
-                <w:lang w:val="fr-FR"/>
-              </w:rPr>
-            </w:pPr>
-          </w:p>
-        </w:tc>
-        <w:tc>
-          <w:tcPr>
-            <w:tcW w:w="5102" w:type="dxa"/>
-            <w:vAlign w:val="center"/>
-          </w:tcPr>
-          <w:p>
-            <w:pPr>
-              <w:jc w:val="center"/>
-              <w:cnfStyle w:val="000000100000" w:firstRow="0" w:lastRow="0" w:firstColumn="0" w:lastColumn="0" w:oddVBand="0" w:evenVBand="0" w:oddHBand="1" w:evenHBand="0" w:firstRowFirstColumn="0" w:firstRowLastColumn="0" w:lastRowFirstColumn="0" w:lastRowLastColumn="0"/>
-              <w:rPr>
-                <w:lang w:val="fr-FR"/>
-              </w:rPr>
-            </w:pPr>
-          </w:p>
-        </w:tc>
-      </w:tr>
-      <w:tr>
-        <w:trPr>
-          <w:jc w:val="center"/>
-        </w:trPr>
-        <w:tc>
-          <w:tcPr>
-            <w:cnfStyle w:val="001000000000" w:firstRow="0" w:lastRow="0" w:firstColumn="1" w:lastColumn="0" w:oddVBand="0" w:evenVBand="0" w:oddHBand="0" w:evenHBand="0" w:firstRowFirstColumn="0" w:firstRowLastColumn="0" w:lastRowFirstColumn="0" w:lastRowLastColumn="0"/>
-            <w:tcW w:w="2552" w:type="dxa"/>
-            <w:vAlign w:val="center"/>
-          </w:tcPr>
-          <w:p>
-            <w:pPr>
-              <w:jc w:val="center"/>
-              <w:rPr>
-                <w:lang w:val="fr-FR"/>
-              </w:rPr>
-            </w:pPr>
-          </w:p>
-        </w:tc>
-        <w:tc>
-          <w:tcPr>
-            <w:tcW w:w="2552" w:type="dxa"/>
-            <w:vAlign w:val="center"/>
-          </w:tcPr>
-          <w:p>
-            <w:pPr>
-              <w:jc w:val="center"/>
-              <w:cnfStyle w:val="000000000000" w:firstRow="0" w:lastRow="0" w:firstColumn="0" w:lastColumn="0" w:oddVBand="0" w:evenVBand="0" w:oddHBand="0" w:evenHBand="0" w:firstRowFirstColumn="0" w:firstRowLastColumn="0" w:lastRowFirstColumn="0" w:lastRowLastColumn="0"/>
-              <w:rPr>
-                <w:lang w:val="fr-FR"/>
-              </w:rPr>
-            </w:pPr>
-          </w:p>
-        </w:tc>
-        <w:tc>
-          <w:tcPr>
-            <w:tcW w:w="5102" w:type="dxa"/>
-            <w:vAlign w:val="center"/>
-          </w:tcPr>
-          <w:p>
-            <w:pPr>
-              <w:jc w:val="center"/>
-              <w:cnfStyle w:val="000000000000" w:firstRow="0" w:lastRow="0" w:firstColumn="0" w:lastColumn="0" w:oddVBand="0" w:evenVBand="0" w:oddHBand="0" w:evenHBand="0" w:firstRowFirstColumn="0" w:firstRowLastColumn="0" w:lastRowFirstColumn="0" w:lastRowLastColumn="0"/>
-              <w:rPr>
-                <w:lang w:val="fr-FR"/>
-              </w:rPr>
-            </w:pPr>
-          </w:p>
-        </w:tc>
-      </w:tr>
-      <w:tr>
-        <w:trPr>
-          <w:cnfStyle w:val="000000100000" w:firstRow="0" w:lastRow="0" w:firstColumn="0" w:lastColumn="0" w:oddVBand="0" w:evenVBand="0" w:oddHBand="1" w:evenHBand="0" w:firstRowFirstColumn="0" w:firstRowLastColumn="0" w:lastRowFirstColumn="0" w:lastRowLastColumn="0"/>
-          <w:jc w:val="center"/>
-        </w:trPr>
-        <w:tc>
-          <w:tcPr>
-            <w:cnfStyle w:val="001000000000" w:firstRow="0" w:lastRow="0" w:firstColumn="1" w:lastColumn="0" w:oddVBand="0" w:evenVBand="0" w:oddHBand="0" w:evenHBand="0" w:firstRowFirstColumn="0" w:firstRowLastColumn="0" w:lastRowFirstColumn="0" w:lastRowLastColumn="0"/>
-            <w:tcW w:w="2552" w:type="dxa"/>
-            <w:vAlign w:val="center"/>
-          </w:tcPr>
-          <w:p>
-            <w:pPr>
-              <w:jc w:val="center"/>
-              <w:rPr>
-                <w:lang w:val="fr-FR"/>
-              </w:rPr>
-            </w:pPr>
-          </w:p>
-        </w:tc>
-        <w:tc>
-          <w:tcPr>
-            <w:tcW w:w="2552" w:type="dxa"/>
-            <w:vAlign w:val="center"/>
-          </w:tcPr>
-          <w:p>
-            <w:pPr>
-              <w:jc w:val="center"/>
-              <w:cnfStyle w:val="000000100000" w:firstRow="0" w:lastRow="0" w:firstColumn="0" w:lastColumn="0" w:oddVBand="0" w:evenVBand="0" w:oddHBand="1" w:evenHBand="0" w:firstRowFirstColumn="0" w:firstRowLastColumn="0" w:lastRowFirstColumn="0" w:lastRowLastColumn="0"/>
-              <w:rPr>
-                <w:lang w:val="fr-FR"/>
-              </w:rPr>
-            </w:pPr>
-          </w:p>
-        </w:tc>
-        <w:tc>
-          <w:tcPr>
-            <w:tcW w:w="5102" w:type="dxa"/>
-            <w:vAlign w:val="center"/>
-          </w:tcPr>
-          <w:p>
-            <w:pPr>
-              <w:jc w:val="center"/>
-              <w:cnfStyle w:val="000000100000" w:firstRow="0" w:lastRow="0" w:firstColumn="0" w:lastColumn="0" w:oddVBand="0" w:evenVBand="0" w:oddHBand="1" w:evenHBand="0" w:firstRowFirstColumn="0" w:firstRowLastColumn="0" w:lastRowFirstColumn="0" w:lastRowLastColumn="0"/>
-              <w:rPr>
-                <w:lang w:val="fr-FR"/>
-              </w:rPr>
-            </w:pPr>
-          </w:p>
-        </w:tc>
-      </w:tr>
-      <w:tr>
-        <w:trPr>
-          <w:jc w:val="center"/>
-        </w:trPr>
-        <w:tc>
-          <w:tcPr>
-            <w:cnfStyle w:val="001000000000" w:firstRow="0" w:lastRow="0" w:firstColumn="1" w:lastColumn="0" w:oddVBand="0" w:evenVBand="0" w:oddHBand="0" w:evenHBand="0" w:firstRowFirstColumn="0" w:firstRowLastColumn="0" w:lastRowFirstColumn="0" w:lastRowLastColumn="0"/>
-            <w:tcW w:w="2552" w:type="dxa"/>
-            <w:vAlign w:val="center"/>
-          </w:tcPr>
-          <w:p>
-            <w:pPr>
-              <w:jc w:val="center"/>
-              <w:rPr>
-                <w:lang w:val="fr-FR"/>
-              </w:rPr>
-            </w:pPr>
-          </w:p>
-        </w:tc>
-        <w:tc>
-          <w:tcPr>
-            <w:tcW w:w="2552" w:type="dxa"/>
-            <w:vAlign w:val="center"/>
-          </w:tcPr>
-          <w:p>
-            <w:pPr>
-              <w:jc w:val="center"/>
-              <w:cnfStyle w:val="000000000000" w:firstRow="0" w:lastRow="0" w:firstColumn="0" w:lastColumn="0" w:oddVBand="0" w:evenVBand="0" w:oddHBand="0" w:evenHBand="0" w:firstRowFirstColumn="0" w:firstRowLastColumn="0" w:lastRowFirstColumn="0" w:lastRowLastColumn="0"/>
-              <w:rPr>
-                <w:lang w:val="fr-FR"/>
-              </w:rPr>
-            </w:pPr>
-          </w:p>
-        </w:tc>
-        <w:tc>
-          <w:tcPr>
-            <w:tcW w:w="5102" w:type="dxa"/>
-            <w:vAlign w:val="center"/>
-          </w:tcPr>
-          <w:p>
-            <w:pPr>
-              <w:jc w:val="center"/>
-              <w:cnfStyle w:val="000000000000" w:firstRow="0" w:lastRow="0" w:firstColumn="0" w:lastColumn="0" w:oddVBand="0" w:evenVBand="0" w:oddHBand="0" w:evenHBand="0" w:firstRowFirstColumn="0" w:firstRowLastColumn="0" w:lastRowFirstColumn="0" w:lastRowLastColumn="0"/>
-              <w:rPr>
-                <w:lang w:val="fr-FR"/>
-              </w:rPr>
-            </w:pPr>
-          </w:p>
-        </w:tc>
-      </w:tr>
-      <w:tr>
-        <w:trPr>
-          <w:cnfStyle w:val="000000100000" w:firstRow="0" w:lastRow="0" w:firstColumn="0" w:lastColumn="0" w:oddVBand="0" w:evenVBand="0" w:oddHBand="1" w:evenHBand="0" w:firstRowFirstColumn="0" w:firstRowLastColumn="0" w:lastRowFirstColumn="0" w:lastRowLastColumn="0"/>
-          <w:jc w:val="center"/>
-        </w:trPr>
-        <w:tc>
-          <w:tcPr>
-            <w:cnfStyle w:val="001000000000" w:firstRow="0" w:lastRow="0" w:firstColumn="1" w:lastColumn="0" w:oddVBand="0" w:evenVBand="0" w:oddHBand="0" w:evenHBand="0" w:firstRowFirstColumn="0" w:firstRowLastColumn="0" w:lastRowFirstColumn="0" w:lastRowLastColumn="0"/>
-            <w:tcW w:w="2552" w:type="dxa"/>
-            <w:vAlign w:val="center"/>
-          </w:tcPr>
-          <w:p>
-            <w:pPr>
-              <w:jc w:val="center"/>
-              <w:rPr>
-                <w:lang w:val="fr-FR"/>
-              </w:rPr>
-            </w:pPr>
-          </w:p>
-        </w:tc>
-        <w:tc>
-          <w:tcPr>
-            <w:tcW w:w="2552" w:type="dxa"/>
-            <w:vAlign w:val="center"/>
-          </w:tcPr>
-          <w:p>
-            <w:pPr>
-              <w:jc w:val="center"/>
-              <w:cnfStyle w:val="000000100000" w:firstRow="0" w:lastRow="0" w:firstColumn="0" w:lastColumn="0" w:oddVBand="0" w:evenVBand="0" w:oddHBand="1" w:evenHBand="0" w:firstRowFirstColumn="0" w:firstRowLastColumn="0" w:lastRowFirstColumn="0" w:lastRowLastColumn="0"/>
-              <w:rPr>
-                <w:lang w:val="fr-FR"/>
-              </w:rPr>
-            </w:pPr>
-          </w:p>
-        </w:tc>
-        <w:tc>
-          <w:tcPr>
-            <w:tcW w:w="5102" w:type="dxa"/>
-            <w:vAlign w:val="center"/>
-          </w:tcPr>
-          <w:p>
-            <w:pPr>
-              <w:jc w:val="center"/>
-              <w:cnfStyle w:val="000000100000" w:firstRow="0" w:lastRow="0" w:firstColumn="0" w:lastColumn="0" w:oddVBand="0" w:evenVBand="0" w:oddHBand="1" w:evenHBand="0" w:firstRowFirstColumn="0" w:firstRowLastColumn="0" w:lastRowFirstColumn="0" w:lastRowLastColumn="0"/>
-              <w:rPr>
-                <w:lang w:val="fr-FR"/>
-              </w:rPr>
-            </w:pPr>
-          </w:p>
-        </w:tc>
-      </w:tr>
-      <w:tr>
-        <w:trPr>
-          <w:jc w:val="center"/>
-        </w:trPr>
-        <w:tc>
-          <w:tcPr>
-            <w:cnfStyle w:val="001000000000" w:firstRow="0" w:lastRow="0" w:firstColumn="1" w:lastColumn="0" w:oddVBand="0" w:evenVBand="0" w:oddHBand="0" w:evenHBand="0" w:firstRowFirstColumn="0" w:firstRowLastColumn="0" w:lastRowFirstColumn="0" w:lastRowLastColumn="0"/>
-            <w:tcW w:w="2552" w:type="dxa"/>
-            <w:vAlign w:val="center"/>
-          </w:tcPr>
-          <w:p>
-            <w:pPr>
-              <w:jc w:val="center"/>
-              <w:rPr>
-                <w:lang w:val="fr-FR"/>
-              </w:rPr>
-            </w:pPr>
-          </w:p>
-        </w:tc>
-        <w:tc>
-          <w:tcPr>
-            <w:tcW w:w="2552" w:type="dxa"/>
-            <w:vAlign w:val="center"/>
-          </w:tcPr>
-          <w:p>
-            <w:pPr>
-              <w:jc w:val="center"/>
-              <w:cnfStyle w:val="000000000000" w:firstRow="0" w:lastRow="0" w:firstColumn="0" w:lastColumn="0" w:oddVBand="0" w:evenVBand="0" w:oddHBand="0" w:evenHBand="0" w:firstRowFirstColumn="0" w:firstRowLastColumn="0" w:lastRowFirstColumn="0" w:lastRowLastColumn="0"/>
-              <w:rPr>
-                <w:lang w:val="fr-FR"/>
-              </w:rPr>
-            </w:pPr>
-          </w:p>
-        </w:tc>
-        <w:tc>
-          <w:tcPr>
-            <w:tcW w:w="5102" w:type="dxa"/>
-            <w:vAlign w:val="center"/>
-          </w:tcPr>
-          <w:p>
-            <w:pPr>
-              <w:jc w:val="center"/>
-              <w:cnfStyle w:val="000000000000" w:firstRow="0" w:lastRow="0" w:firstColumn="0" w:lastColumn="0" w:oddVBand="0" w:evenVBand="0" w:oddHBand="0" w:evenHBand="0" w:firstRowFirstColumn="0" w:firstRowLastColumn="0" w:lastRowFirstColumn="0" w:lastRowLastColumn="0"/>
-              <w:rPr>
-                <w:lang w:val="fr-FR"/>
-              </w:rPr>
-            </w:pPr>
-          </w:p>
-        </w:tc>
-      </w:tr>
-      <w:tr>
-        <w:trPr>
-          <w:cnfStyle w:val="000000100000" w:firstRow="0" w:lastRow="0" w:firstColumn="0" w:lastColumn="0" w:oddVBand="0" w:evenVBand="0" w:oddHBand="1" w:evenHBand="0" w:firstRowFirstColumn="0" w:firstRowLastColumn="0" w:lastRowFirstColumn="0" w:lastRowLastColumn="0"/>
-          <w:jc w:val="center"/>
-        </w:trPr>
-        <w:tc>
-          <w:tcPr>
-            <w:cnfStyle w:val="001000000000" w:firstRow="0" w:lastRow="0" w:firstColumn="1" w:lastColumn="0" w:oddVBand="0" w:evenVBand="0" w:oddHBand="0" w:evenHBand="0" w:firstRowFirstColumn="0" w:firstRowLastColumn="0" w:lastRowFirstColumn="0" w:lastRowLastColumn="0"/>
-            <w:tcW w:w="2552" w:type="dxa"/>
-            <w:vAlign w:val="center"/>
-          </w:tcPr>
-          <w:p>
-            <w:pPr>
-              <w:jc w:val="center"/>
-              <w:rPr>
-                <w:lang w:val="fr-FR"/>
-              </w:rPr>
-            </w:pPr>
-          </w:p>
-        </w:tc>
-        <w:tc>
-          <w:tcPr>
-            <w:tcW w:w="2552" w:type="dxa"/>
-            <w:vAlign w:val="center"/>
-          </w:tcPr>
-          <w:p>
-            <w:pPr>
-              <w:jc w:val="center"/>
-              <w:cnfStyle w:val="000000100000" w:firstRow="0" w:lastRow="0" w:firstColumn="0" w:lastColumn="0" w:oddVBand="0" w:evenVBand="0" w:oddHBand="1" w:evenHBand="0" w:firstRowFirstColumn="0" w:firstRowLastColumn="0" w:lastRowFirstColumn="0" w:lastRowLastColumn="0"/>
-              <w:rPr>
-                <w:lang w:val="fr-FR"/>
-              </w:rPr>
-            </w:pPr>
-          </w:p>
-        </w:tc>
-        <w:tc>
-          <w:tcPr>
-            <w:tcW w:w="5102" w:type="dxa"/>
-            <w:vAlign w:val="center"/>
-          </w:tcPr>
-          <w:p>
-            <w:pPr>
-              <w:jc w:val="center"/>
-              <w:cnfStyle w:val="000000100000" w:firstRow="0" w:lastRow="0" w:firstColumn="0" w:lastColumn="0" w:oddVBand="0" w:evenVBand="0" w:oddHBand="1" w:evenHBand="0" w:firstRowFirstColumn="0" w:firstRowLastColumn="0" w:lastRowFirstColumn="0" w:lastRowLastColumn="0"/>
-              <w:rPr>
-                <w:lang w:val="fr-FR"/>
-              </w:rPr>
-            </w:pPr>
-          </w:p>
-        </w:tc>
-      </w:tr>
-      <w:tr>
-        <w:trPr>
-          <w:jc w:val="center"/>
-        </w:trPr>
-        <w:tc>
-          <w:tcPr>
-            <w:cnfStyle w:val="001000000000" w:firstRow="0" w:lastRow="0" w:firstColumn="1" w:lastColumn="0" w:oddVBand="0" w:evenVBand="0" w:oddHBand="0" w:evenHBand="0" w:firstRowFirstColumn="0" w:firstRowLastColumn="0" w:lastRowFirstColumn="0" w:lastRowLastColumn="0"/>
-            <w:tcW w:w="2552" w:type="dxa"/>
-            <w:vAlign w:val="center"/>
-          </w:tcPr>
-          <w:p>
-            <w:pPr>
-              <w:jc w:val="center"/>
-              <w:rPr>
-                <w:lang w:val="fr-FR"/>
-              </w:rPr>
-            </w:pPr>
-          </w:p>
-        </w:tc>
-        <w:tc>
-          <w:tcPr>
-            <w:tcW w:w="2552" w:type="dxa"/>
-            <w:vAlign w:val="center"/>
-          </w:tcPr>
-          <w:p>
-            <w:pPr>
-              <w:jc w:val="center"/>
-              <w:cnfStyle w:val="000000000000" w:firstRow="0" w:lastRow="0" w:firstColumn="0" w:lastColumn="0" w:oddVBand="0" w:evenVBand="0" w:oddHBand="0" w:evenHBand="0" w:firstRowFirstColumn="0" w:firstRowLastColumn="0" w:lastRowFirstColumn="0" w:lastRowLastColumn="0"/>
-              <w:rPr>
-                <w:lang w:val="fr-FR"/>
-              </w:rPr>
-            </w:pPr>
-          </w:p>
-        </w:tc>
-        <w:tc>
-          <w:tcPr>
-            <w:tcW w:w="5102" w:type="dxa"/>
-            <w:vAlign w:val="center"/>
-          </w:tcPr>
-          <w:p>
-            <w:pPr>
-              <w:jc w:val="center"/>
-              <w:cnfStyle w:val="000000000000" w:firstRow="0" w:lastRow="0" w:firstColumn="0" w:lastColumn="0" w:oddVBand="0" w:evenVBand="0" w:oddHBand="0" w:evenHBand="0" w:firstRowFirstColumn="0" w:firstRowLastColumn="0" w:lastRowFirstColumn="0" w:lastRowLastColumn="0"/>
-              <w:rPr>
-                <w:lang w:val="fr-FR"/>
-              </w:rPr>
-            </w:pPr>
-          </w:p>
-        </w:tc>
-      </w:tr>
     </w:tbl>
     <w:p/>
     <w:p>
       <w:pPr>
         <w:spacing w:after="160" w:line="259" w:lineRule="auto"/>
         <w:jc w:val="left"/>
-      </w:pPr>
-      <w:r>
-        <w:lastRenderedPageBreak/>
-        <w:br w:type="page"/>
-      </w:r>
-    </w:p>
-    <w:p>
-      <w:pPr>
         <w:rPr>
           <w:b/>
           <w:bCs/>
@@ -1853,6 +1114,9 @@
           <w:szCs w:val="28"/>
         </w:rPr>
       </w:pPr>
+      <w:r>
+        <w:br w:type="page"/>
+      </w:r>
       <w:r>
         <w:rPr>
           <w:b/>
@@ -1907,7 +1171,7 @@
           <w:r>
             <w:fldChar w:fldCharType="separate"/>
           </w:r>
-          <w:hyperlink w:anchor="_Toc220671875" w:history="1">
+          <w:hyperlink w:anchor="_Toc221459378" w:history="1">
             <w:r>
               <w:rPr>
                 <w:rStyle w:val="Lienhypertexte"/>
@@ -1952,7 +1216,7 @@
                 <w:noProof/>
                 <w:webHidden/>
               </w:rPr>
-              <w:instrText xml:space="preserve"> PAGEREF _Toc220671875 \h </w:instrText>
+              <w:instrText xml:space="preserve"> PAGEREF _Toc221459378 \h </w:instrText>
             </w:r>
             <w:r>
               <w:rPr>
@@ -1972,7 +1236,7 @@
                 <w:noProof/>
                 <w:webHidden/>
               </w:rPr>
-              <w:t>4</w:t>
+              <w:t>3</w:t>
             </w:r>
             <w:r>
               <w:rPr>
@@ -1999,7 +1263,7 @@
               <w:lang w:eastAsia="fr-FR"/>
             </w:rPr>
           </w:pPr>
-          <w:hyperlink w:anchor="_Toc220671876" w:history="1">
+          <w:hyperlink w:anchor="_Toc221459379" w:history="1">
             <w:r>
               <w:rPr>
                 <w:rStyle w:val="Lienhypertexte"/>
@@ -2044,7 +1308,7 @@
                 <w:noProof/>
                 <w:webHidden/>
               </w:rPr>
-              <w:instrText xml:space="preserve"> PAGEREF _Toc220671876 \h </w:instrText>
+              <w:instrText xml:space="preserve"> PAGEREF _Toc221459379 \h </w:instrText>
             </w:r>
             <w:r>
               <w:rPr>
@@ -2064,7 +1328,7 @@
                 <w:noProof/>
                 <w:webHidden/>
               </w:rPr>
-              <w:t>4</w:t>
+              <w:t>3</w:t>
             </w:r>
             <w:r>
               <w:rPr>
@@ -2091,7 +1355,7 @@
               <w:lang w:eastAsia="fr-FR"/>
             </w:rPr>
           </w:pPr>
-          <w:hyperlink w:anchor="_Toc220671877" w:history="1">
+          <w:hyperlink w:anchor="_Toc221459380" w:history="1">
             <w:r>
               <w:rPr>
                 <w:rStyle w:val="Lienhypertexte"/>
@@ -2136,7 +1400,7 @@
                 <w:noProof/>
                 <w:webHidden/>
               </w:rPr>
-              <w:instrText xml:space="preserve"> PAGEREF _Toc220671877 \h </w:instrText>
+              <w:instrText xml:space="preserve"> PAGEREF _Toc221459380 \h </w:instrText>
             </w:r>
             <w:r>
               <w:rPr>
@@ -2156,7 +1420,7 @@
                 <w:noProof/>
                 <w:webHidden/>
               </w:rPr>
-              <w:t>4</w:t>
+              <w:t>3</w:t>
             </w:r>
             <w:r>
               <w:rPr>
@@ -2183,7 +1447,7 @@
               <w:lang w:eastAsia="fr-FR"/>
             </w:rPr>
           </w:pPr>
-          <w:hyperlink w:anchor="_Toc220671878" w:history="1">
+          <w:hyperlink w:anchor="_Toc221459381" w:history="1">
             <w:r>
               <w:rPr>
                 <w:rStyle w:val="Lienhypertexte"/>
@@ -2228,7 +1492,7 @@
                 <w:noProof/>
                 <w:webHidden/>
               </w:rPr>
-              <w:instrText xml:space="preserve"> PAGEREF _Toc220671878 \h </w:instrText>
+              <w:instrText xml:space="preserve"> PAGEREF _Toc221459381 \h </w:instrText>
             </w:r>
             <w:r>
               <w:rPr>
@@ -2248,7 +1512,7 @@
                 <w:noProof/>
                 <w:webHidden/>
               </w:rPr>
-              <w:t>5</w:t>
+              <w:t>4</w:t>
             </w:r>
             <w:r>
               <w:rPr>
@@ -2275,7 +1539,7 @@
               <w:lang w:eastAsia="fr-FR"/>
             </w:rPr>
           </w:pPr>
-          <w:hyperlink w:anchor="_Toc220671879" w:history="1">
+          <w:hyperlink w:anchor="_Toc221459382" w:history="1">
             <w:r>
               <w:rPr>
                 <w:rStyle w:val="Lienhypertexte"/>
@@ -2320,7 +1584,7 @@
                 <w:noProof/>
                 <w:webHidden/>
               </w:rPr>
-              <w:instrText xml:space="preserve"> PAGEREF _Toc220671879 \h </w:instrText>
+              <w:instrText xml:space="preserve"> PAGEREF _Toc221459382 \h </w:instrText>
             </w:r>
             <w:r>
               <w:rPr>
@@ -2376,7 +1640,7 @@
       <w:pPr>
         <w:pStyle w:val="Titre1"/>
       </w:pPr>
-      <w:bookmarkStart w:id="0" w:name="_Toc220671875"/>
+      <w:bookmarkStart w:id="0" w:name="_Toc221459378"/>
       <w:r>
         <w:t>Objet du contrat</w:t>
       </w:r>
@@ -2389,10 +1653,57 @@
       </w:r>
     </w:p>
     <w:p>
+      <w:r>
+        <w:t>Ce contrat engage les acteurs suivants :</w:t>
+      </w:r>
+    </w:p>
+    <w:p>
+      <w:pPr>
+        <w:pStyle w:val="Sansinterligne"/>
+        <w:numPr>
+          <w:ilvl w:val="0"/>
+          <w:numId w:val="4"/>
+        </w:numPr>
+      </w:pPr>
+      <w:r>
+        <w:t xml:space="preserve">Les équipes de développement.  </w:t>
+      </w:r>
+    </w:p>
+    <w:p>
+      <w:pPr>
+        <w:pStyle w:val="Sansinterligne"/>
+        <w:numPr>
+          <w:ilvl w:val="0"/>
+          <w:numId w:val="4"/>
+        </w:numPr>
+      </w:pPr>
+      <w:r>
+        <w:t xml:space="preserve">Les équipes Design.  </w:t>
+      </w:r>
+    </w:p>
+    <w:p>
+      <w:pPr>
+        <w:pStyle w:val="Sansinterligne"/>
+        <w:numPr>
+          <w:ilvl w:val="0"/>
+          <w:numId w:val="4"/>
+        </w:numPr>
+      </w:pPr>
+      <w:r>
+        <w:t xml:space="preserve">La Fonction Architecture.  </w:t>
+      </w:r>
+    </w:p>
+    <w:p/>
+    <w:p>
+      <w:r>
+        <w:t>Ces parties prenantes collaborent afin de garantir que les décisions techniques et UX sont prises dans un cadre cohérent, réversible et aligné avec la vision d’architecture définie dans la Déclaration de Travail.</w:t>
+      </w:r>
+    </w:p>
+    <w:p>
       <w:pPr>
         <w:pStyle w:val="Titre1"/>
       </w:pPr>
-      <w:bookmarkStart w:id="1" w:name="_Toc220671876"/>
+      <w:bookmarkStart w:id="1" w:name="_Toc221459379"/>
       <w:r>
         <w:t>Engagements des équipes développements et Design</w:t>
       </w:r>
@@ -2418,11 +1729,16 @@
       <w:r>
         <w:t xml:space="preserve">Elles utilisent les patterns d’expérimentation proposés, notamment les </w:t>
       </w:r>
+      <w:proofErr w:type="spellStart"/>
       <w:r>
         <w:t>F</w:t>
       </w:r>
       <w:r>
-        <w:t xml:space="preserve">eature </w:t>
+        <w:t>eature</w:t>
+      </w:r>
+      <w:proofErr w:type="spellEnd"/>
+      <w:r>
+        <w:t xml:space="preserve"> </w:t>
       </w:r>
       <w:r>
         <w:t>F</w:t>
@@ -2446,7 +1762,7 @@
       <w:pPr>
         <w:pStyle w:val="Titre1"/>
       </w:pPr>
-      <w:bookmarkStart w:id="2" w:name="_Toc220671877"/>
+      <w:bookmarkStart w:id="2" w:name="_Toc221459380"/>
       <w:r>
         <w:t>Engagements de la Fonction Architecture</w:t>
       </w:r>
@@ -2582,6 +1898,7 @@
     </w:p>
     <w:p>
       <w:r>
+        <w:lastRenderedPageBreak/>
         <w:t>La Fonction Architecture accompagne également les équipes dans leur montée en maturité, en particulier sur les sujets de découpage, d’observabilité, de sécurité et de migration. Cet accompagnement vise à renforcer la qualité des implémentations tout en soutenant l’autonomie des équipes.</w:t>
       </w:r>
     </w:p>
@@ -2590,31 +1907,43 @@
         <w:t>Elle veille à la cohérence globale de la plateforme en s’assurant que les services techniques restent alignés avec les domaines métier. Cette cohérence est essentielle pour maintenir une architecture compréhensible, évolutive et durable.</w:t>
       </w:r>
     </w:p>
-    <w:p/>
-    <w:p/>
-    <w:p/>
+    <w:p>
+      <w:r>
+        <w:t xml:space="preserve">La gouvernance mise en place reste volontairement légère, centrée sur l’utilité, la valeur et la réversibilité. Elle privilégie les mécanismes simples et efficaces, adaptés à la culture </w:t>
+      </w:r>
+      <w:r>
+        <w:t>L</w:t>
+      </w:r>
+      <w:r>
+        <w:t>ean de FOOSUS.</w:t>
+      </w:r>
+    </w:p>
+    <w:p>
+      <w:r>
+        <w:t>Enfin, la Fonction Architecture facilite la collaboration entre les équipes en garantissant la lisibilité des artefacts et la fluidité des échanges. Elle joue un rôle de médiation et de clarification pour permettre à chacun d’avancer dans un cadre partagé et cohérent</w:t>
+      </w:r>
+    </w:p>
     <w:p/>
     <w:p>
       <w:r>
-        <w:t xml:space="preserve">La gouvernance mise en place reste volontairement légère, centrée sur l’utilité, la valeur et la réversibilité. Elle privilégie les mécanismes simples et efficaces, adaptés à la culture </w:t>
-      </w:r>
-      <w:r>
-        <w:t>L</w:t>
-      </w:r>
-      <w:r>
-        <w:t>ean de FOOSUS.</w:t>
+        <w:t xml:space="preserve">Les équipes s’engagent à respecter les exigences définies dans la Spécification des Conditions Requises pour l’Architecture (SCRA).  </w:t>
       </w:r>
     </w:p>
     <w:p>
       <w:r>
-        <w:t>Enfin, la Fonction Architecture facilite la collaboration entre les équipes en garantissant la lisibilité des artefacts et la fluidité des échanges. Elle joue un rôle de médiation et de clarification pour permettre à chacun d’avancer dans un cadre partagé et cohérent</w:t>
+        <w:t xml:space="preserve">La SCRA constitue la base de conformité, de gouvernance et de validation des décisions techniques, UX et d’implémentation.  </w:t>
       </w:r>
     </w:p>
     <w:p>
+      <w:r>
+        <w:t>Toute évolution, conception ou implémentation doit être alignée avec ces exigences afin de garantir la cohérence globale de la plateforme FOOSUS.</w:t>
+      </w:r>
+    </w:p>
+    <w:p>
       <w:pPr>
         <w:pStyle w:val="Titre1"/>
       </w:pPr>
-      <w:bookmarkStart w:id="3" w:name="_Toc220671878"/>
+      <w:bookmarkStart w:id="3" w:name="_Toc221459381"/>
       <w:r>
         <w:t>Modalité de collaboration</w:t>
       </w:r>
@@ -2642,11 +1971,167 @@
       </w:r>
     </w:p>
     <w:p>
+      <w:r>
+        <w:t>Plan de travail :</w:t>
+      </w:r>
+    </w:p>
+    <w:p>
+      <w:pPr>
+        <w:pStyle w:val="Sansinterligne"/>
+        <w:numPr>
+          <w:ilvl w:val="0"/>
+          <w:numId w:val="5"/>
+        </w:numPr>
+      </w:pPr>
+      <w:r>
+        <w:t xml:space="preserve">Ateliers réguliers Architecture / Design / Développement.  </w:t>
+      </w:r>
+    </w:p>
+    <w:p>
+      <w:pPr>
+        <w:pStyle w:val="Sansinterligne"/>
+        <w:numPr>
+          <w:ilvl w:val="0"/>
+          <w:numId w:val="5"/>
+        </w:numPr>
+      </w:pPr>
+      <w:r>
+        <w:t xml:space="preserve">Revues d’architecture toutes les deux semaines.  </w:t>
+      </w:r>
+    </w:p>
+    <w:p>
+      <w:pPr>
+        <w:pStyle w:val="Sansinterligne"/>
+        <w:numPr>
+          <w:ilvl w:val="0"/>
+          <w:numId w:val="5"/>
+        </w:numPr>
+      </w:pPr>
+      <w:r>
+        <w:t xml:space="preserve">Synchronisations techniques hebdomadaires.  </w:t>
+      </w:r>
+    </w:p>
+    <w:p>
+      <w:pPr>
+        <w:pStyle w:val="Sansinterligne"/>
+        <w:numPr>
+          <w:ilvl w:val="0"/>
+          <w:numId w:val="5"/>
+        </w:numPr>
+      </w:pPr>
+      <w:r>
+        <w:t xml:space="preserve">Mise à jour continue des artefacts dans le dépôt d’architecture.  </w:t>
+      </w:r>
+    </w:p>
+    <w:p>
+      <w:pPr>
+        <w:pStyle w:val="Sansinterligne"/>
+        <w:numPr>
+          <w:ilvl w:val="0"/>
+          <w:numId w:val="5"/>
+        </w:numPr>
+      </w:pPr>
+      <w:r>
+        <w:t xml:space="preserve">Validation des décisions structurantes via les revues légères </w:t>
+      </w:r>
+      <w:proofErr w:type="spellStart"/>
+      <w:r>
+        <w:t>prévues</w:t>
+      </w:r>
+      <w:proofErr w:type="spellEnd"/>
+      <w:r>
+        <w:t xml:space="preserve"> par </w:t>
+      </w:r>
+      <w:proofErr w:type="spellStart"/>
+      <w:r>
+        <w:t>l’ADM</w:t>
+      </w:r>
+      <w:proofErr w:type="spellEnd"/>
+      <w:r>
+        <w:t xml:space="preserve"> </w:t>
+      </w:r>
+      <w:proofErr w:type="spellStart"/>
+      <w:r>
+        <w:t>adaptée</w:t>
+      </w:r>
+      <w:proofErr w:type="spellEnd"/>
+      <w:r>
+        <w:t>.</w:t>
+      </w:r>
+    </w:p>
+    <w:p/>
+    <w:p>
+      <w:r>
+        <w:t>Plan de communication :</w:t>
+      </w:r>
+    </w:p>
+    <w:p>
+      <w:pPr>
+        <w:pStyle w:val="Sansinterligne"/>
+        <w:numPr>
+          <w:ilvl w:val="0"/>
+          <w:numId w:val="6"/>
+        </w:numPr>
+      </w:pPr>
+      <w:r>
+        <w:t xml:space="preserve">Documentation centralisée dans le dépôt GitHub FOOSUS.  </w:t>
+      </w:r>
+    </w:p>
+    <w:p>
+      <w:pPr>
+        <w:pStyle w:val="Sansinterligne"/>
+        <w:numPr>
+          <w:ilvl w:val="0"/>
+          <w:numId w:val="6"/>
+        </w:numPr>
+      </w:pPr>
+      <w:r>
+        <w:t xml:space="preserve">Diffusion des décisions structurantes via des notes d’architecture.  </w:t>
+      </w:r>
+    </w:p>
+    <w:p>
+      <w:pPr>
+        <w:pStyle w:val="Sansinterligne"/>
+        <w:numPr>
+          <w:ilvl w:val="0"/>
+          <w:numId w:val="6"/>
+        </w:numPr>
+      </w:pPr>
+      <w:r>
+        <w:t xml:space="preserve">Transparence sur les risques, dettes techniques et arbitrages.  </w:t>
+      </w:r>
+    </w:p>
+    <w:p>
+      <w:pPr>
+        <w:pStyle w:val="Sansinterligne"/>
+        <w:numPr>
+          <w:ilvl w:val="0"/>
+          <w:numId w:val="6"/>
+        </w:numPr>
+      </w:pPr>
+      <w:r>
+        <w:t xml:space="preserve">Mise à jour des contrats à chaque itération majeure.  </w:t>
+      </w:r>
+    </w:p>
+    <w:p>
+      <w:pPr>
+        <w:pStyle w:val="Sansinterligne"/>
+        <w:numPr>
+          <w:ilvl w:val="0"/>
+          <w:numId w:val="6"/>
+        </w:numPr>
+      </w:pPr>
+      <w:r>
+        <w:t>Communication proactive entre équipes pour garantir l’alignement continu.</w:t>
+      </w:r>
+    </w:p>
+    <w:p>
       <w:pPr>
         <w:pStyle w:val="Titre1"/>
       </w:pPr>
-      <w:bookmarkStart w:id="4" w:name="_Toc220671879"/>
-      <w:r>
+      <w:bookmarkStart w:id="4" w:name="_Toc221459382"/>
+      <w:r>
+        <w:lastRenderedPageBreak/>
         <w:t>Durée et révision</w:t>
       </w:r>
       <w:bookmarkEnd w:id="4"/>
@@ -2682,7 +2167,7 @@
 </file>
 
 <file path=word/endnotes.xml><?xml version="1.0" encoding="utf-8"?>
-<w:endnotes xmlns:wpc="http://schemas.microsoft.com/office/word/2010/wordprocessingCanvas" xmlns:cx="http://schemas.microsoft.com/office/drawing/2014/chartex" xmlns:cx1="http://schemas.microsoft.com/office/drawing/2015/9/8/chartex" xmlns:cx2="http://schemas.microsoft.com/office/drawing/2015/10/21/chartex" xmlns:cx3="http://schemas.microsoft.com/office/drawing/2016/5/9/chartex" xmlns:cx4="http://schemas.microsoft.com/office/drawing/2016/5/10/chartex" xmlns:cx5="http://schemas.microsoft.com/office/drawing/2016/5/11/chartex" xmlns:cx6="http://schemas.microsoft.com/office/drawing/2016/5/12/chartex" xmlns:cx7="http://schemas.microsoft.com/office/drawing/2016/5/13/chartex" xmlns:cx8="http://schemas.microsoft.com/office/drawing/2016/5/14/chartex" xmlns:mc="http://schemas.openxmlformats.org/markup-compatibility/2006" xmlns:aink="http://schemas.microsoft.com/office/drawing/2016/ink" xmlns:am3d="http://schemas.microsoft.com/office/drawing/2017/model3d" xmlns:o="urn:schemas-microsoft-com:office:office" xmlns:oel="http://schemas.microsoft.com/office/2019/extlst" xmlns:r="http://schemas.openxmlformats.org/officeDocument/2006/relationships" xmlns:m="http://schemas.openxmlformats.org/officeDocument/2006/math" xmlns:v="urn:schemas-microsoft-com:vml" xmlns:wp14="http://schemas.microsoft.com/office/word/2010/wordprocessingDrawing" xmlns:wp="http://schemas.openxmlformats.org/drawingml/2006/wordprocessingDrawing" xmlns:w10="urn:schemas-microsoft-com:office:word" xmlns:w="http://schemas.openxmlformats.org/wordprocessingml/2006/main" xmlns:w14="http://schemas.microsoft.com/office/word/2010/wordml" xmlns:w15="http://schemas.microsoft.com/office/word/2012/wordml" xmlns:w16cex="http://schemas.microsoft.com/office/word/2018/wordml/cex" xmlns:w16cid="http://schemas.microsoft.com/office/word/2016/wordml/cid" xmlns:w16="http://schemas.microsoft.com/office/word/2018/wordml" xmlns:w16du="http://schemas.microsoft.com/office/word/2023/wordml/word16du" xmlns:w16sdtdh="http://schemas.microsoft.com/office/word/2020/wordml/sdtdatahash" xmlns:w16sdtfl="http://schemas.microsoft.com/office/word/2024/wordml/sdtformatlock" xmlns:w16se="http://schemas.microsoft.com/office/word/2015/wordml/symex" xmlns:wpg="http://schemas.microsoft.com/office/word/2010/wordprocessingGroup" xmlns:wpi="http://schemas.microsoft.com/office/word/2010/wordprocessingInk" xmlns:wne="http://schemas.microsoft.com/office/word/2006/wordml" xmlns:wps="http://schemas.microsoft.com/office/word/2010/wordprocessingShape" mc:Ignorable="w14 w15 w16se w16cid w16 w16cex w16sdtdh w16sdtfl w16du wp14">
+<w:endnotes xmlns:wpc="http://schemas.microsoft.com/office/word/2010/wordprocessingCanvas" xmlns:cx="http://schemas.microsoft.com/office/drawing/2014/chartex" xmlns:cx1="http://schemas.microsoft.com/office/drawing/2015/9/8/chartex" xmlns:cx2="http://schemas.microsoft.com/office/drawing/2015/10/21/chartex" xmlns:cx3="http://schemas.microsoft.com/office/drawing/2016/5/9/chartex" xmlns:cx4="http://schemas.microsoft.com/office/drawing/2016/5/10/chartex" xmlns:cx5="http://schemas.microsoft.com/office/drawing/2016/5/11/chartex" xmlns:cx6="http://schemas.microsoft.com/office/drawing/2016/5/12/chartex" xmlns:cx7="http://schemas.microsoft.com/office/drawing/2016/5/13/chartex" xmlns:cx8="http://schemas.microsoft.com/office/drawing/2016/5/14/chartex" xmlns:mc="http://schemas.openxmlformats.org/markup-compatibility/2006" xmlns:aink="http://schemas.microsoft.com/office/drawing/2016/ink" xmlns:am3d="http://schemas.microsoft.com/office/drawing/2017/model3d" xmlns:o="urn:schemas-microsoft-com:office:office" xmlns:oel="http://schemas.microsoft.com/office/2019/extlst" xmlns:r="http://schemas.openxmlformats.org/officeDocument/2006/relationships" xmlns:m="http://schemas.openxmlformats.org/officeDocument/2006/math" xmlns:v="urn:schemas-microsoft-com:vml" xmlns:wp14="http://schemas.microsoft.com/office/word/2010/wordprocessingDrawing" xmlns:wp="http://schemas.openxmlformats.org/drawingml/2006/wordprocessingDrawing" xmlns:w10="urn:schemas-microsoft-com:office:word" xmlns:w="http://schemas.openxmlformats.org/wordprocessingml/2006/main" xmlns:w14="http://schemas.microsoft.com/office/word/2010/wordml" xmlns:w15="http://schemas.microsoft.com/office/word/2012/wordml" xmlns:w16cex="http://schemas.microsoft.com/office/word/2018/wordml/cex" xmlns:w16cid="http://schemas.microsoft.com/office/word/2016/wordml/cid" xmlns:w16="http://schemas.microsoft.com/office/word/2018/wordml" xmlns:w16sdtdh="http://schemas.microsoft.com/office/word/2020/wordml/sdtdatahash" xmlns:w16se="http://schemas.microsoft.com/office/word/2015/wordml/symex" xmlns:wpg="http://schemas.microsoft.com/office/word/2010/wordprocessingGroup" xmlns:wpi="http://schemas.microsoft.com/office/word/2010/wordprocessingInk" xmlns:wne="http://schemas.microsoft.com/office/word/2006/wordml" xmlns:wps="http://schemas.microsoft.com/office/word/2010/wordprocessingShape" mc:Ignorable="w14 w15 w16se w16cid w16 w16cex w16sdtdh wp14">
   <w:endnote w:type="separator" w:id="-1">
     <w:p>
       <w:pPr>
@@ -2707,7 +2192,7 @@
 </file>
 
 <file path=word/footer1.xml><?xml version="1.0" encoding="utf-8"?>
-<w:ftr xmlns:wpc="http://schemas.microsoft.com/office/word/2010/wordprocessingCanvas" xmlns:cx="http://schemas.microsoft.com/office/drawing/2014/chartex" xmlns:cx1="http://schemas.microsoft.com/office/drawing/2015/9/8/chartex" xmlns:cx2="http://schemas.microsoft.com/office/drawing/2015/10/21/chartex" xmlns:cx3="http://schemas.microsoft.com/office/drawing/2016/5/9/chartex" xmlns:cx4="http://schemas.microsoft.com/office/drawing/2016/5/10/chartex" xmlns:cx5="http://schemas.microsoft.com/office/drawing/2016/5/11/chartex" xmlns:cx6="http://schemas.microsoft.com/office/drawing/2016/5/12/chartex" xmlns:cx7="http://schemas.microsoft.com/office/drawing/2016/5/13/chartex" xmlns:cx8="http://schemas.microsoft.com/office/drawing/2016/5/14/chartex" xmlns:mc="http://schemas.openxmlformats.org/markup-compatibility/2006" xmlns:aink="http://schemas.microsoft.com/office/drawing/2016/ink" xmlns:am3d="http://schemas.microsoft.com/office/drawing/2017/model3d" xmlns:o="urn:schemas-microsoft-com:office:office" xmlns:oel="http://schemas.microsoft.com/office/2019/extlst" xmlns:r="http://schemas.openxmlformats.org/officeDocument/2006/relationships" xmlns:m="http://schemas.openxmlformats.org/officeDocument/2006/math" xmlns:v="urn:schemas-microsoft-com:vml" xmlns:wp14="http://schemas.microsoft.com/office/word/2010/wordprocessingDrawing" xmlns:wp="http://schemas.openxmlformats.org/drawingml/2006/wordprocessingDrawing" xmlns:w10="urn:schemas-microsoft-com:office:word" xmlns:w="http://schemas.openxmlformats.org/wordprocessingml/2006/main" xmlns:w14="http://schemas.microsoft.com/office/word/2010/wordml" xmlns:w15="http://schemas.microsoft.com/office/word/2012/wordml" xmlns:w16cex="http://schemas.microsoft.com/office/word/2018/wordml/cex" xmlns:w16cid="http://schemas.microsoft.com/office/word/2016/wordml/cid" xmlns:w16="http://schemas.microsoft.com/office/word/2018/wordml" xmlns:w16du="http://schemas.microsoft.com/office/word/2023/wordml/word16du" xmlns:w16sdtdh="http://schemas.microsoft.com/office/word/2020/wordml/sdtdatahash" xmlns:w16sdtfl="http://schemas.microsoft.com/office/word/2024/wordml/sdtformatlock" xmlns:w16se="http://schemas.microsoft.com/office/word/2015/wordml/symex" xmlns:wpg="http://schemas.microsoft.com/office/word/2010/wordprocessingGroup" xmlns:wpi="http://schemas.microsoft.com/office/word/2010/wordprocessingInk" xmlns:wne="http://schemas.microsoft.com/office/word/2006/wordml" xmlns:wps="http://schemas.microsoft.com/office/word/2010/wordprocessingShape" mc:Ignorable="w14 w15 w16se w16cid w16 w16cex w16sdtdh w16sdtfl w16du wp14">
+<w:ftr xmlns:wpc="http://schemas.microsoft.com/office/word/2010/wordprocessingCanvas" xmlns:cx="http://schemas.microsoft.com/office/drawing/2014/chartex" xmlns:cx1="http://schemas.microsoft.com/office/drawing/2015/9/8/chartex" xmlns:cx2="http://schemas.microsoft.com/office/drawing/2015/10/21/chartex" xmlns:cx3="http://schemas.microsoft.com/office/drawing/2016/5/9/chartex" xmlns:cx4="http://schemas.microsoft.com/office/drawing/2016/5/10/chartex" xmlns:cx5="http://schemas.microsoft.com/office/drawing/2016/5/11/chartex" xmlns:cx6="http://schemas.microsoft.com/office/drawing/2016/5/12/chartex" xmlns:cx7="http://schemas.microsoft.com/office/drawing/2016/5/13/chartex" xmlns:cx8="http://schemas.microsoft.com/office/drawing/2016/5/14/chartex" xmlns:mc="http://schemas.openxmlformats.org/markup-compatibility/2006" xmlns:aink="http://schemas.microsoft.com/office/drawing/2016/ink" xmlns:am3d="http://schemas.microsoft.com/office/drawing/2017/model3d" xmlns:o="urn:schemas-microsoft-com:office:office" xmlns:oel="http://schemas.microsoft.com/office/2019/extlst" xmlns:r="http://schemas.openxmlformats.org/officeDocument/2006/relationships" xmlns:m="http://schemas.openxmlformats.org/officeDocument/2006/math" xmlns:v="urn:schemas-microsoft-com:vml" xmlns:wp14="http://schemas.microsoft.com/office/word/2010/wordprocessingDrawing" xmlns:wp="http://schemas.openxmlformats.org/drawingml/2006/wordprocessingDrawing" xmlns:w10="urn:schemas-microsoft-com:office:word" xmlns:w="http://schemas.openxmlformats.org/wordprocessingml/2006/main" xmlns:w14="http://schemas.microsoft.com/office/word/2010/wordml" xmlns:w15="http://schemas.microsoft.com/office/word/2012/wordml" xmlns:w16cex="http://schemas.microsoft.com/office/word/2018/wordml/cex" xmlns:w16cid="http://schemas.microsoft.com/office/word/2016/wordml/cid" xmlns:w16="http://schemas.microsoft.com/office/word/2018/wordml" xmlns:w16sdtdh="http://schemas.microsoft.com/office/word/2020/wordml/sdtdatahash" xmlns:w16se="http://schemas.microsoft.com/office/word/2015/wordml/symex" xmlns:wpg="http://schemas.microsoft.com/office/word/2010/wordprocessingGroup" xmlns:wpi="http://schemas.microsoft.com/office/word/2010/wordprocessingInk" xmlns:wne="http://schemas.microsoft.com/office/word/2006/wordml" xmlns:wps="http://schemas.microsoft.com/office/word/2010/wordprocessingShape" mc:Ignorable="w14 w15 w16se w16cid w16 w16cex w16sdtdh wp14">
   <w:p>
     <w:pPr>
       <w:pStyle w:val="Pieddepage"/>
@@ -2717,7 +2202,7 @@
 </file>
 
 <file path=word/footer2.xml><?xml version="1.0" encoding="utf-8"?>
-<w:ftr xmlns:wpc="http://schemas.microsoft.com/office/word/2010/wordprocessingCanvas" xmlns:cx="http://schemas.microsoft.com/office/drawing/2014/chartex" xmlns:cx1="http://schemas.microsoft.com/office/drawing/2015/9/8/chartex" xmlns:cx2="http://schemas.microsoft.com/office/drawing/2015/10/21/chartex" xmlns:cx3="http://schemas.microsoft.com/office/drawing/2016/5/9/chartex" xmlns:cx4="http://schemas.microsoft.com/office/drawing/2016/5/10/chartex" xmlns:cx5="http://schemas.microsoft.com/office/drawing/2016/5/11/chartex" xmlns:cx6="http://schemas.microsoft.com/office/drawing/2016/5/12/chartex" xmlns:cx7="http://schemas.microsoft.com/office/drawing/2016/5/13/chartex" xmlns:cx8="http://schemas.microsoft.com/office/drawing/2016/5/14/chartex" xmlns:mc="http://schemas.openxmlformats.org/markup-compatibility/2006" xmlns:aink="http://schemas.microsoft.com/office/drawing/2016/ink" xmlns:am3d="http://schemas.microsoft.com/office/drawing/2017/model3d" xmlns:o="urn:schemas-microsoft-com:office:office" xmlns:oel="http://schemas.microsoft.com/office/2019/extlst" xmlns:r="http://schemas.openxmlformats.org/officeDocument/2006/relationships" xmlns:m="http://schemas.openxmlformats.org/officeDocument/2006/math" xmlns:v="urn:schemas-microsoft-com:vml" xmlns:wp14="http://schemas.microsoft.com/office/word/2010/wordprocessingDrawing" xmlns:wp="http://schemas.openxmlformats.org/drawingml/2006/wordprocessingDrawing" xmlns:w10="urn:schemas-microsoft-com:office:word" xmlns:w="http://schemas.openxmlformats.org/wordprocessingml/2006/main" xmlns:w14="http://schemas.microsoft.com/office/word/2010/wordml" xmlns:w15="http://schemas.microsoft.com/office/word/2012/wordml" xmlns:w16cex="http://schemas.microsoft.com/office/word/2018/wordml/cex" xmlns:w16cid="http://schemas.microsoft.com/office/word/2016/wordml/cid" xmlns:w16="http://schemas.microsoft.com/office/word/2018/wordml" xmlns:w16du="http://schemas.microsoft.com/office/word/2023/wordml/word16du" xmlns:w16sdtdh="http://schemas.microsoft.com/office/word/2020/wordml/sdtdatahash" xmlns:w16sdtfl="http://schemas.microsoft.com/office/word/2024/wordml/sdtformatlock" xmlns:w16se="http://schemas.microsoft.com/office/word/2015/wordml/symex" xmlns:wpg="http://schemas.microsoft.com/office/word/2010/wordprocessingGroup" xmlns:wpi="http://schemas.microsoft.com/office/word/2010/wordprocessingInk" xmlns:wne="http://schemas.microsoft.com/office/word/2006/wordml" xmlns:wps="http://schemas.microsoft.com/office/word/2010/wordprocessingShape" mc:Ignorable="w14 w15 w16se w16cid w16 w16cex w16sdtdh w16sdtfl w16du wp14">
+<w:ftr xmlns:wpc="http://schemas.microsoft.com/office/word/2010/wordprocessingCanvas" xmlns:cx="http://schemas.microsoft.com/office/drawing/2014/chartex" xmlns:cx1="http://schemas.microsoft.com/office/drawing/2015/9/8/chartex" xmlns:cx2="http://schemas.microsoft.com/office/drawing/2015/10/21/chartex" xmlns:cx3="http://schemas.microsoft.com/office/drawing/2016/5/9/chartex" xmlns:cx4="http://schemas.microsoft.com/office/drawing/2016/5/10/chartex" xmlns:cx5="http://schemas.microsoft.com/office/drawing/2016/5/11/chartex" xmlns:cx6="http://schemas.microsoft.com/office/drawing/2016/5/12/chartex" xmlns:cx7="http://schemas.microsoft.com/office/drawing/2016/5/13/chartex" xmlns:cx8="http://schemas.microsoft.com/office/drawing/2016/5/14/chartex" xmlns:mc="http://schemas.openxmlformats.org/markup-compatibility/2006" xmlns:aink="http://schemas.microsoft.com/office/drawing/2016/ink" xmlns:am3d="http://schemas.microsoft.com/office/drawing/2017/model3d" xmlns:o="urn:schemas-microsoft-com:office:office" xmlns:oel="http://schemas.microsoft.com/office/2019/extlst" xmlns:r="http://schemas.openxmlformats.org/officeDocument/2006/relationships" xmlns:m="http://schemas.openxmlformats.org/officeDocument/2006/math" xmlns:v="urn:schemas-microsoft-com:vml" xmlns:wp14="http://schemas.microsoft.com/office/word/2010/wordprocessingDrawing" xmlns:wp="http://schemas.openxmlformats.org/drawingml/2006/wordprocessingDrawing" xmlns:w10="urn:schemas-microsoft-com:office:word" xmlns:w="http://schemas.openxmlformats.org/wordprocessingml/2006/main" xmlns:w14="http://schemas.microsoft.com/office/word/2010/wordml" xmlns:w15="http://schemas.microsoft.com/office/word/2012/wordml" xmlns:w16cex="http://schemas.microsoft.com/office/word/2018/wordml/cex" xmlns:w16cid="http://schemas.microsoft.com/office/word/2016/wordml/cid" xmlns:w16="http://schemas.microsoft.com/office/word/2018/wordml" xmlns:w16sdtdh="http://schemas.microsoft.com/office/word/2020/wordml/sdtdatahash" xmlns:w16se="http://schemas.microsoft.com/office/word/2015/wordml/symex" xmlns:wpg="http://schemas.microsoft.com/office/word/2010/wordprocessingGroup" xmlns:wpi="http://schemas.microsoft.com/office/word/2010/wordprocessingInk" xmlns:wne="http://schemas.microsoft.com/office/word/2006/wordml" xmlns:wps="http://schemas.microsoft.com/office/word/2010/wordprocessingShape" mc:Ignorable="w14 w15 w16se w16cid w16 w16cex w16sdtdh wp14">
   <w:p>
     <w:pPr>
       <w:pStyle w:val="Pieddepage"/>
@@ -2772,7 +2257,7 @@
 </file>
 
 <file path=word/footer3.xml><?xml version="1.0" encoding="utf-8"?>
-<w:ftr xmlns:wpc="http://schemas.microsoft.com/office/word/2010/wordprocessingCanvas" xmlns:cx="http://schemas.microsoft.com/office/drawing/2014/chartex" xmlns:cx1="http://schemas.microsoft.com/office/drawing/2015/9/8/chartex" xmlns:cx2="http://schemas.microsoft.com/office/drawing/2015/10/21/chartex" xmlns:cx3="http://schemas.microsoft.com/office/drawing/2016/5/9/chartex" xmlns:cx4="http://schemas.microsoft.com/office/drawing/2016/5/10/chartex" xmlns:cx5="http://schemas.microsoft.com/office/drawing/2016/5/11/chartex" xmlns:cx6="http://schemas.microsoft.com/office/drawing/2016/5/12/chartex" xmlns:cx7="http://schemas.microsoft.com/office/drawing/2016/5/13/chartex" xmlns:cx8="http://schemas.microsoft.com/office/drawing/2016/5/14/chartex" xmlns:mc="http://schemas.openxmlformats.org/markup-compatibility/2006" xmlns:aink="http://schemas.microsoft.com/office/drawing/2016/ink" xmlns:am3d="http://schemas.microsoft.com/office/drawing/2017/model3d" xmlns:o="urn:schemas-microsoft-com:office:office" xmlns:oel="http://schemas.microsoft.com/office/2019/extlst" xmlns:r="http://schemas.openxmlformats.org/officeDocument/2006/relationships" xmlns:m="http://schemas.openxmlformats.org/officeDocument/2006/math" xmlns:v="urn:schemas-microsoft-com:vml" xmlns:wp14="http://schemas.microsoft.com/office/word/2010/wordprocessingDrawing" xmlns:wp="http://schemas.openxmlformats.org/drawingml/2006/wordprocessingDrawing" xmlns:w10="urn:schemas-microsoft-com:office:word" xmlns:w="http://schemas.openxmlformats.org/wordprocessingml/2006/main" xmlns:w14="http://schemas.microsoft.com/office/word/2010/wordml" xmlns:w15="http://schemas.microsoft.com/office/word/2012/wordml" xmlns:w16cex="http://schemas.microsoft.com/office/word/2018/wordml/cex" xmlns:w16cid="http://schemas.microsoft.com/office/word/2016/wordml/cid" xmlns:w16="http://schemas.microsoft.com/office/word/2018/wordml" xmlns:w16du="http://schemas.microsoft.com/office/word/2023/wordml/word16du" xmlns:w16sdtdh="http://schemas.microsoft.com/office/word/2020/wordml/sdtdatahash" xmlns:w16sdtfl="http://schemas.microsoft.com/office/word/2024/wordml/sdtformatlock" xmlns:w16se="http://schemas.microsoft.com/office/word/2015/wordml/symex" xmlns:wpg="http://schemas.microsoft.com/office/word/2010/wordprocessingGroup" xmlns:wpi="http://schemas.microsoft.com/office/word/2010/wordprocessingInk" xmlns:wne="http://schemas.microsoft.com/office/word/2006/wordml" xmlns:wps="http://schemas.microsoft.com/office/word/2010/wordprocessingShape" mc:Ignorable="w14 w15 w16se w16cid w16 w16cex w16sdtdh w16sdtfl w16du wp14">
+<w:ftr xmlns:wpc="http://schemas.microsoft.com/office/word/2010/wordprocessingCanvas" xmlns:cx="http://schemas.microsoft.com/office/drawing/2014/chartex" xmlns:cx1="http://schemas.microsoft.com/office/drawing/2015/9/8/chartex" xmlns:cx2="http://schemas.microsoft.com/office/drawing/2015/10/21/chartex" xmlns:cx3="http://schemas.microsoft.com/office/drawing/2016/5/9/chartex" xmlns:cx4="http://schemas.microsoft.com/office/drawing/2016/5/10/chartex" xmlns:cx5="http://schemas.microsoft.com/office/drawing/2016/5/11/chartex" xmlns:cx6="http://schemas.microsoft.com/office/drawing/2016/5/12/chartex" xmlns:cx7="http://schemas.microsoft.com/office/drawing/2016/5/13/chartex" xmlns:cx8="http://schemas.microsoft.com/office/drawing/2016/5/14/chartex" xmlns:mc="http://schemas.openxmlformats.org/markup-compatibility/2006" xmlns:aink="http://schemas.microsoft.com/office/drawing/2016/ink" xmlns:am3d="http://schemas.microsoft.com/office/drawing/2017/model3d" xmlns:o="urn:schemas-microsoft-com:office:office" xmlns:oel="http://schemas.microsoft.com/office/2019/extlst" xmlns:r="http://schemas.openxmlformats.org/officeDocument/2006/relationships" xmlns:m="http://schemas.openxmlformats.org/officeDocument/2006/math" xmlns:v="urn:schemas-microsoft-com:vml" xmlns:wp14="http://schemas.microsoft.com/office/word/2010/wordprocessingDrawing" xmlns:wp="http://schemas.openxmlformats.org/drawingml/2006/wordprocessingDrawing" xmlns:w10="urn:schemas-microsoft-com:office:word" xmlns:w="http://schemas.openxmlformats.org/wordprocessingml/2006/main" xmlns:w14="http://schemas.microsoft.com/office/word/2010/wordml" xmlns:w15="http://schemas.microsoft.com/office/word/2012/wordml" xmlns:w16cex="http://schemas.microsoft.com/office/word/2018/wordml/cex" xmlns:w16cid="http://schemas.microsoft.com/office/word/2016/wordml/cid" xmlns:w16="http://schemas.microsoft.com/office/word/2018/wordml" xmlns:w16sdtdh="http://schemas.microsoft.com/office/word/2020/wordml/sdtdatahash" xmlns:w16se="http://schemas.microsoft.com/office/word/2015/wordml/symex" xmlns:wpg="http://schemas.microsoft.com/office/word/2010/wordprocessingGroup" xmlns:wpi="http://schemas.microsoft.com/office/word/2010/wordprocessingInk" xmlns:wne="http://schemas.microsoft.com/office/word/2006/wordml" xmlns:wps="http://schemas.microsoft.com/office/word/2010/wordprocessingShape" mc:Ignorable="w14 w15 w16se w16cid w16 w16cex w16sdtdh wp14">
   <w:p>
     <w:pPr>
       <w:pStyle w:val="Pieddepage"/>
@@ -2782,7 +2267,7 @@
 </file>
 
 <file path=word/footnotes.xml><?xml version="1.0" encoding="utf-8"?>
-<w:footnotes xmlns:wpc="http://schemas.microsoft.com/office/word/2010/wordprocessingCanvas" xmlns:cx="http://schemas.microsoft.com/office/drawing/2014/chartex" xmlns:cx1="http://schemas.microsoft.com/office/drawing/2015/9/8/chartex" xmlns:cx2="http://schemas.microsoft.com/office/drawing/2015/10/21/chartex" xmlns:cx3="http://schemas.microsoft.com/office/drawing/2016/5/9/chartex" xmlns:cx4="http://schemas.microsoft.com/office/drawing/2016/5/10/chartex" xmlns:cx5="http://schemas.microsoft.com/office/drawing/2016/5/11/chartex" xmlns:cx6="http://schemas.microsoft.com/office/drawing/2016/5/12/chartex" xmlns:cx7="http://schemas.microsoft.com/office/drawing/2016/5/13/chartex" xmlns:cx8="http://schemas.microsoft.com/office/drawing/2016/5/14/chartex" xmlns:mc="http://schemas.openxmlformats.org/markup-compatibility/2006" xmlns:aink="http://schemas.microsoft.com/office/drawing/2016/ink" xmlns:am3d="http://schemas.microsoft.com/office/drawing/2017/model3d" xmlns:o="urn:schemas-microsoft-com:office:office" xmlns:oel="http://schemas.microsoft.com/office/2019/extlst" xmlns:r="http://schemas.openxmlformats.org/officeDocument/2006/relationships" xmlns:m="http://schemas.openxmlformats.org/officeDocument/2006/math" xmlns:v="urn:schemas-microsoft-com:vml" xmlns:wp14="http://schemas.microsoft.com/office/word/2010/wordprocessingDrawing" xmlns:wp="http://schemas.openxmlformats.org/drawingml/2006/wordprocessingDrawing" xmlns:w10="urn:schemas-microsoft-com:office:word" xmlns:w="http://schemas.openxmlformats.org/wordprocessingml/2006/main" xmlns:w14="http://schemas.microsoft.com/office/word/2010/wordml" xmlns:w15="http://schemas.microsoft.com/office/word/2012/wordml" xmlns:w16cex="http://schemas.microsoft.com/office/word/2018/wordml/cex" xmlns:w16cid="http://schemas.microsoft.com/office/word/2016/wordml/cid" xmlns:w16="http://schemas.microsoft.com/office/word/2018/wordml" xmlns:w16du="http://schemas.microsoft.com/office/word/2023/wordml/word16du" xmlns:w16sdtdh="http://schemas.microsoft.com/office/word/2020/wordml/sdtdatahash" xmlns:w16sdtfl="http://schemas.microsoft.com/office/word/2024/wordml/sdtformatlock" xmlns:w16se="http://schemas.microsoft.com/office/word/2015/wordml/symex" xmlns:wpg="http://schemas.microsoft.com/office/word/2010/wordprocessingGroup" xmlns:wpi="http://schemas.microsoft.com/office/word/2010/wordprocessingInk" xmlns:wne="http://schemas.microsoft.com/office/word/2006/wordml" xmlns:wps="http://schemas.microsoft.com/office/word/2010/wordprocessingShape" mc:Ignorable="w14 w15 w16se w16cid w16 w16cex w16sdtdh w16sdtfl w16du wp14">
+<w:footnotes xmlns:wpc="http://schemas.microsoft.com/office/word/2010/wordprocessingCanvas" xmlns:cx="http://schemas.microsoft.com/office/drawing/2014/chartex" xmlns:cx1="http://schemas.microsoft.com/office/drawing/2015/9/8/chartex" xmlns:cx2="http://schemas.microsoft.com/office/drawing/2015/10/21/chartex" xmlns:cx3="http://schemas.microsoft.com/office/drawing/2016/5/9/chartex" xmlns:cx4="http://schemas.microsoft.com/office/drawing/2016/5/10/chartex" xmlns:cx5="http://schemas.microsoft.com/office/drawing/2016/5/11/chartex" xmlns:cx6="http://schemas.microsoft.com/office/drawing/2016/5/12/chartex" xmlns:cx7="http://schemas.microsoft.com/office/drawing/2016/5/13/chartex" xmlns:cx8="http://schemas.microsoft.com/office/drawing/2016/5/14/chartex" xmlns:mc="http://schemas.openxmlformats.org/markup-compatibility/2006" xmlns:aink="http://schemas.microsoft.com/office/drawing/2016/ink" xmlns:am3d="http://schemas.microsoft.com/office/drawing/2017/model3d" xmlns:o="urn:schemas-microsoft-com:office:office" xmlns:oel="http://schemas.microsoft.com/office/2019/extlst" xmlns:r="http://schemas.openxmlformats.org/officeDocument/2006/relationships" xmlns:m="http://schemas.openxmlformats.org/officeDocument/2006/math" xmlns:v="urn:schemas-microsoft-com:vml" xmlns:wp14="http://schemas.microsoft.com/office/word/2010/wordprocessingDrawing" xmlns:wp="http://schemas.openxmlformats.org/drawingml/2006/wordprocessingDrawing" xmlns:w10="urn:schemas-microsoft-com:office:word" xmlns:w="http://schemas.openxmlformats.org/wordprocessingml/2006/main" xmlns:w14="http://schemas.microsoft.com/office/word/2010/wordml" xmlns:w15="http://schemas.microsoft.com/office/word/2012/wordml" xmlns:w16cex="http://schemas.microsoft.com/office/word/2018/wordml/cex" xmlns:w16cid="http://schemas.microsoft.com/office/word/2016/wordml/cid" xmlns:w16="http://schemas.microsoft.com/office/word/2018/wordml" xmlns:w16sdtdh="http://schemas.microsoft.com/office/word/2020/wordml/sdtdatahash" xmlns:w16se="http://schemas.microsoft.com/office/word/2015/wordml/symex" xmlns:wpg="http://schemas.microsoft.com/office/word/2010/wordprocessingGroup" xmlns:wpi="http://schemas.microsoft.com/office/word/2010/wordprocessingInk" xmlns:wne="http://schemas.microsoft.com/office/word/2006/wordml" xmlns:wps="http://schemas.microsoft.com/office/word/2010/wordprocessingShape" mc:Ignorable="w14 w15 w16se w16cid w16 w16cex w16sdtdh wp14">
   <w:footnote w:type="separator" w:id="-1">
     <w:p>
       <w:pPr>
@@ -2807,7 +2292,7 @@
 </file>
 
 <file path=word/header1.xml><?xml version="1.0" encoding="utf-8"?>
-<w:hdr xmlns:wpc="http://schemas.microsoft.com/office/word/2010/wordprocessingCanvas" xmlns:cx="http://schemas.microsoft.com/office/drawing/2014/chartex" xmlns:cx1="http://schemas.microsoft.com/office/drawing/2015/9/8/chartex" xmlns:cx2="http://schemas.microsoft.com/office/drawing/2015/10/21/chartex" xmlns:cx3="http://schemas.microsoft.com/office/drawing/2016/5/9/chartex" xmlns:cx4="http://schemas.microsoft.com/office/drawing/2016/5/10/chartex" xmlns:cx5="http://schemas.microsoft.com/office/drawing/2016/5/11/chartex" xmlns:cx6="http://schemas.microsoft.com/office/drawing/2016/5/12/chartex" xmlns:cx7="http://schemas.microsoft.com/office/drawing/2016/5/13/chartex" xmlns:cx8="http://schemas.microsoft.com/office/drawing/2016/5/14/chartex" xmlns:mc="http://schemas.openxmlformats.org/markup-compatibility/2006" xmlns:aink="http://schemas.microsoft.com/office/drawing/2016/ink" xmlns:am3d="http://schemas.microsoft.com/office/drawing/2017/model3d" xmlns:o="urn:schemas-microsoft-com:office:office" xmlns:oel="http://schemas.microsoft.com/office/2019/extlst" xmlns:r="http://schemas.openxmlformats.org/officeDocument/2006/relationships" xmlns:m="http://schemas.openxmlformats.org/officeDocument/2006/math" xmlns:v="urn:schemas-microsoft-com:vml" xmlns:wp14="http://schemas.microsoft.com/office/word/2010/wordprocessingDrawing" xmlns:wp="http://schemas.openxmlformats.org/drawingml/2006/wordprocessingDrawing" xmlns:w10="urn:schemas-microsoft-com:office:word" xmlns:w="http://schemas.openxmlformats.org/wordprocessingml/2006/main" xmlns:w14="http://schemas.microsoft.com/office/word/2010/wordml" xmlns:w15="http://schemas.microsoft.com/office/word/2012/wordml" xmlns:w16cex="http://schemas.microsoft.com/office/word/2018/wordml/cex" xmlns:w16cid="http://schemas.microsoft.com/office/word/2016/wordml/cid" xmlns:w16="http://schemas.microsoft.com/office/word/2018/wordml" xmlns:w16du="http://schemas.microsoft.com/office/word/2023/wordml/word16du" xmlns:w16sdtdh="http://schemas.microsoft.com/office/word/2020/wordml/sdtdatahash" xmlns:w16sdtfl="http://schemas.microsoft.com/office/word/2024/wordml/sdtformatlock" xmlns:w16se="http://schemas.microsoft.com/office/word/2015/wordml/symex" xmlns:wpg="http://schemas.microsoft.com/office/word/2010/wordprocessingGroup" xmlns:wpi="http://schemas.microsoft.com/office/word/2010/wordprocessingInk" xmlns:wne="http://schemas.microsoft.com/office/word/2006/wordml" xmlns:wps="http://schemas.microsoft.com/office/word/2010/wordprocessingShape" mc:Ignorable="w14 w15 w16se w16cid w16 w16cex w16sdtdh w16sdtfl w16du wp14">
+<w:hdr xmlns:wpc="http://schemas.microsoft.com/office/word/2010/wordprocessingCanvas" xmlns:cx="http://schemas.microsoft.com/office/drawing/2014/chartex" xmlns:cx1="http://schemas.microsoft.com/office/drawing/2015/9/8/chartex" xmlns:cx2="http://schemas.microsoft.com/office/drawing/2015/10/21/chartex" xmlns:cx3="http://schemas.microsoft.com/office/drawing/2016/5/9/chartex" xmlns:cx4="http://schemas.microsoft.com/office/drawing/2016/5/10/chartex" xmlns:cx5="http://schemas.microsoft.com/office/drawing/2016/5/11/chartex" xmlns:cx6="http://schemas.microsoft.com/office/drawing/2016/5/12/chartex" xmlns:cx7="http://schemas.microsoft.com/office/drawing/2016/5/13/chartex" xmlns:cx8="http://schemas.microsoft.com/office/drawing/2016/5/14/chartex" xmlns:mc="http://schemas.openxmlformats.org/markup-compatibility/2006" xmlns:aink="http://schemas.microsoft.com/office/drawing/2016/ink" xmlns:am3d="http://schemas.microsoft.com/office/drawing/2017/model3d" xmlns:o="urn:schemas-microsoft-com:office:office" xmlns:oel="http://schemas.microsoft.com/office/2019/extlst" xmlns:r="http://schemas.openxmlformats.org/officeDocument/2006/relationships" xmlns:m="http://schemas.openxmlformats.org/officeDocument/2006/math" xmlns:v="urn:schemas-microsoft-com:vml" xmlns:wp14="http://schemas.microsoft.com/office/word/2010/wordprocessingDrawing" xmlns:wp="http://schemas.openxmlformats.org/drawingml/2006/wordprocessingDrawing" xmlns:w10="urn:schemas-microsoft-com:office:word" xmlns:w="http://schemas.openxmlformats.org/wordprocessingml/2006/main" xmlns:w14="http://schemas.microsoft.com/office/word/2010/wordml" xmlns:w15="http://schemas.microsoft.com/office/word/2012/wordml" xmlns:w16cex="http://schemas.microsoft.com/office/word/2018/wordml/cex" xmlns:w16cid="http://schemas.microsoft.com/office/word/2016/wordml/cid" xmlns:w16="http://schemas.microsoft.com/office/word/2018/wordml" xmlns:w16sdtdh="http://schemas.microsoft.com/office/word/2020/wordml/sdtdatahash" xmlns:w16se="http://schemas.microsoft.com/office/word/2015/wordml/symex" xmlns:wpg="http://schemas.microsoft.com/office/word/2010/wordprocessingGroup" xmlns:wpi="http://schemas.microsoft.com/office/word/2010/wordprocessingInk" xmlns:wne="http://schemas.microsoft.com/office/word/2006/wordml" xmlns:wps="http://schemas.microsoft.com/office/word/2010/wordprocessingShape" mc:Ignorable="w14 w15 w16se w16cid w16 w16cex w16sdtdh wp14">
   <w:p>
     <w:pPr>
       <w:pStyle w:val="En-tte"/>
@@ -2817,7 +2302,7 @@
 </file>
 
 <file path=word/header2.xml><?xml version="1.0" encoding="utf-8"?>
-<w:hdr xmlns:wpc="http://schemas.microsoft.com/office/word/2010/wordprocessingCanvas" xmlns:cx="http://schemas.microsoft.com/office/drawing/2014/chartex" xmlns:cx1="http://schemas.microsoft.com/office/drawing/2015/9/8/chartex" xmlns:cx2="http://schemas.microsoft.com/office/drawing/2015/10/21/chartex" xmlns:cx3="http://schemas.microsoft.com/office/drawing/2016/5/9/chartex" xmlns:cx4="http://schemas.microsoft.com/office/drawing/2016/5/10/chartex" xmlns:cx5="http://schemas.microsoft.com/office/drawing/2016/5/11/chartex" xmlns:cx6="http://schemas.microsoft.com/office/drawing/2016/5/12/chartex" xmlns:cx7="http://schemas.microsoft.com/office/drawing/2016/5/13/chartex" xmlns:cx8="http://schemas.microsoft.com/office/drawing/2016/5/14/chartex" xmlns:mc="http://schemas.openxmlformats.org/markup-compatibility/2006" xmlns:aink="http://schemas.microsoft.com/office/drawing/2016/ink" xmlns:am3d="http://schemas.microsoft.com/office/drawing/2017/model3d" xmlns:o="urn:schemas-microsoft-com:office:office" xmlns:oel="http://schemas.microsoft.com/office/2019/extlst" xmlns:r="http://schemas.openxmlformats.org/officeDocument/2006/relationships" xmlns:m="http://schemas.openxmlformats.org/officeDocument/2006/math" xmlns:v="urn:schemas-microsoft-com:vml" xmlns:wp14="http://schemas.microsoft.com/office/word/2010/wordprocessingDrawing" xmlns:wp="http://schemas.openxmlformats.org/drawingml/2006/wordprocessingDrawing" xmlns:w10="urn:schemas-microsoft-com:office:word" xmlns:w="http://schemas.openxmlformats.org/wordprocessingml/2006/main" xmlns:w14="http://schemas.microsoft.com/office/word/2010/wordml" xmlns:w15="http://schemas.microsoft.com/office/word/2012/wordml" xmlns:w16cex="http://schemas.microsoft.com/office/word/2018/wordml/cex" xmlns:w16cid="http://schemas.microsoft.com/office/word/2016/wordml/cid" xmlns:w16="http://schemas.microsoft.com/office/word/2018/wordml" xmlns:w16du="http://schemas.microsoft.com/office/word/2023/wordml/word16du" xmlns:w16sdtdh="http://schemas.microsoft.com/office/word/2020/wordml/sdtdatahash" xmlns:w16sdtfl="http://schemas.microsoft.com/office/word/2024/wordml/sdtformatlock" xmlns:w16se="http://schemas.microsoft.com/office/word/2015/wordml/symex" xmlns:wpg="http://schemas.microsoft.com/office/word/2010/wordprocessingGroup" xmlns:wpi="http://schemas.microsoft.com/office/word/2010/wordprocessingInk" xmlns:wne="http://schemas.microsoft.com/office/word/2006/wordml" xmlns:wps="http://schemas.microsoft.com/office/word/2010/wordprocessingShape" mc:Ignorable="w14 w15 w16se w16cid w16 w16cex w16sdtdh w16sdtfl w16du wp14">
+<w:hdr xmlns:wpc="http://schemas.microsoft.com/office/word/2010/wordprocessingCanvas" xmlns:cx="http://schemas.microsoft.com/office/drawing/2014/chartex" xmlns:cx1="http://schemas.microsoft.com/office/drawing/2015/9/8/chartex" xmlns:cx2="http://schemas.microsoft.com/office/drawing/2015/10/21/chartex" xmlns:cx3="http://schemas.microsoft.com/office/drawing/2016/5/9/chartex" xmlns:cx4="http://schemas.microsoft.com/office/drawing/2016/5/10/chartex" xmlns:cx5="http://schemas.microsoft.com/office/drawing/2016/5/11/chartex" xmlns:cx6="http://schemas.microsoft.com/office/drawing/2016/5/12/chartex" xmlns:cx7="http://schemas.microsoft.com/office/drawing/2016/5/13/chartex" xmlns:cx8="http://schemas.microsoft.com/office/drawing/2016/5/14/chartex" xmlns:mc="http://schemas.openxmlformats.org/markup-compatibility/2006" xmlns:aink="http://schemas.microsoft.com/office/drawing/2016/ink" xmlns:am3d="http://schemas.microsoft.com/office/drawing/2017/model3d" xmlns:o="urn:schemas-microsoft-com:office:office" xmlns:oel="http://schemas.microsoft.com/office/2019/extlst" xmlns:r="http://schemas.openxmlformats.org/officeDocument/2006/relationships" xmlns:m="http://schemas.openxmlformats.org/officeDocument/2006/math" xmlns:v="urn:schemas-microsoft-com:vml" xmlns:wp14="http://schemas.microsoft.com/office/word/2010/wordprocessingDrawing" xmlns:wp="http://schemas.openxmlformats.org/drawingml/2006/wordprocessingDrawing" xmlns:w10="urn:schemas-microsoft-com:office:word" xmlns:w="http://schemas.openxmlformats.org/wordprocessingml/2006/main" xmlns:w14="http://schemas.microsoft.com/office/word/2010/wordml" xmlns:w15="http://schemas.microsoft.com/office/word/2012/wordml" xmlns:w16cex="http://schemas.microsoft.com/office/word/2018/wordml/cex" xmlns:w16cid="http://schemas.microsoft.com/office/word/2016/wordml/cid" xmlns:w16="http://schemas.microsoft.com/office/word/2018/wordml" xmlns:w16sdtdh="http://schemas.microsoft.com/office/word/2020/wordml/sdtdatahash" xmlns:w16se="http://schemas.microsoft.com/office/word/2015/wordml/symex" xmlns:wpg="http://schemas.microsoft.com/office/word/2010/wordprocessingGroup" xmlns:wpi="http://schemas.microsoft.com/office/word/2010/wordprocessingInk" xmlns:wne="http://schemas.microsoft.com/office/word/2006/wordml" xmlns:wps="http://schemas.microsoft.com/office/word/2010/wordprocessingShape" mc:Ignorable="w14 w15 w16se w16cid w16 w16cex w16sdtdh wp14">
   <w:p>
     <w:pPr>
       <w:pStyle w:val="En-tte"/>
@@ -2994,7 +2479,7 @@
 </file>
 
 <file path=word/header3.xml><?xml version="1.0" encoding="utf-8"?>
-<w:hdr xmlns:wpc="http://schemas.microsoft.com/office/word/2010/wordprocessingCanvas" xmlns:cx="http://schemas.microsoft.com/office/drawing/2014/chartex" xmlns:cx1="http://schemas.microsoft.com/office/drawing/2015/9/8/chartex" xmlns:cx2="http://schemas.microsoft.com/office/drawing/2015/10/21/chartex" xmlns:cx3="http://schemas.microsoft.com/office/drawing/2016/5/9/chartex" xmlns:cx4="http://schemas.microsoft.com/office/drawing/2016/5/10/chartex" xmlns:cx5="http://schemas.microsoft.com/office/drawing/2016/5/11/chartex" xmlns:cx6="http://schemas.microsoft.com/office/drawing/2016/5/12/chartex" xmlns:cx7="http://schemas.microsoft.com/office/drawing/2016/5/13/chartex" xmlns:cx8="http://schemas.microsoft.com/office/drawing/2016/5/14/chartex" xmlns:mc="http://schemas.openxmlformats.org/markup-compatibility/2006" xmlns:aink="http://schemas.microsoft.com/office/drawing/2016/ink" xmlns:am3d="http://schemas.microsoft.com/office/drawing/2017/model3d" xmlns:o="urn:schemas-microsoft-com:office:office" xmlns:oel="http://schemas.microsoft.com/office/2019/extlst" xmlns:r="http://schemas.openxmlformats.org/officeDocument/2006/relationships" xmlns:m="http://schemas.openxmlformats.org/officeDocument/2006/math" xmlns:v="urn:schemas-microsoft-com:vml" xmlns:wp14="http://schemas.microsoft.com/office/word/2010/wordprocessingDrawing" xmlns:wp="http://schemas.openxmlformats.org/drawingml/2006/wordprocessingDrawing" xmlns:w10="urn:schemas-microsoft-com:office:word" xmlns:w="http://schemas.openxmlformats.org/wordprocessingml/2006/main" xmlns:w14="http://schemas.microsoft.com/office/word/2010/wordml" xmlns:w15="http://schemas.microsoft.com/office/word/2012/wordml" xmlns:w16cex="http://schemas.microsoft.com/office/word/2018/wordml/cex" xmlns:w16cid="http://schemas.microsoft.com/office/word/2016/wordml/cid" xmlns:w16="http://schemas.microsoft.com/office/word/2018/wordml" xmlns:w16du="http://schemas.microsoft.com/office/word/2023/wordml/word16du" xmlns:w16sdtdh="http://schemas.microsoft.com/office/word/2020/wordml/sdtdatahash" xmlns:w16sdtfl="http://schemas.microsoft.com/office/word/2024/wordml/sdtformatlock" xmlns:w16se="http://schemas.microsoft.com/office/word/2015/wordml/symex" xmlns:wpg="http://schemas.microsoft.com/office/word/2010/wordprocessingGroup" xmlns:wpi="http://schemas.microsoft.com/office/word/2010/wordprocessingInk" xmlns:wne="http://schemas.microsoft.com/office/word/2006/wordml" xmlns:wps="http://schemas.microsoft.com/office/word/2010/wordprocessingShape" mc:Ignorable="w14 w15 w16se w16cid w16 w16cex w16sdtdh w16sdtfl w16du wp14">
+<w:hdr xmlns:wpc="http://schemas.microsoft.com/office/word/2010/wordprocessingCanvas" xmlns:cx="http://schemas.microsoft.com/office/drawing/2014/chartex" xmlns:cx1="http://schemas.microsoft.com/office/drawing/2015/9/8/chartex" xmlns:cx2="http://schemas.microsoft.com/office/drawing/2015/10/21/chartex" xmlns:cx3="http://schemas.microsoft.com/office/drawing/2016/5/9/chartex" xmlns:cx4="http://schemas.microsoft.com/office/drawing/2016/5/10/chartex" xmlns:cx5="http://schemas.microsoft.com/office/drawing/2016/5/11/chartex" xmlns:cx6="http://schemas.microsoft.com/office/drawing/2016/5/12/chartex" xmlns:cx7="http://schemas.microsoft.com/office/drawing/2016/5/13/chartex" xmlns:cx8="http://schemas.microsoft.com/office/drawing/2016/5/14/chartex" xmlns:mc="http://schemas.openxmlformats.org/markup-compatibility/2006" xmlns:aink="http://schemas.microsoft.com/office/drawing/2016/ink" xmlns:am3d="http://schemas.microsoft.com/office/drawing/2017/model3d" xmlns:o="urn:schemas-microsoft-com:office:office" xmlns:oel="http://schemas.microsoft.com/office/2019/extlst" xmlns:r="http://schemas.openxmlformats.org/officeDocument/2006/relationships" xmlns:m="http://schemas.openxmlformats.org/officeDocument/2006/math" xmlns:v="urn:schemas-microsoft-com:vml" xmlns:wp14="http://schemas.microsoft.com/office/word/2010/wordprocessingDrawing" xmlns:wp="http://schemas.openxmlformats.org/drawingml/2006/wordprocessingDrawing" xmlns:w10="urn:schemas-microsoft-com:office:word" xmlns:w="http://schemas.openxmlformats.org/wordprocessingml/2006/main" xmlns:w14="http://schemas.microsoft.com/office/word/2010/wordml" xmlns:w15="http://schemas.microsoft.com/office/word/2012/wordml" xmlns:w16cex="http://schemas.microsoft.com/office/word/2018/wordml/cex" xmlns:w16cid="http://schemas.microsoft.com/office/word/2016/wordml/cid" xmlns:w16="http://schemas.microsoft.com/office/word/2018/wordml" xmlns:w16sdtdh="http://schemas.microsoft.com/office/word/2020/wordml/sdtdatahash" xmlns:w16se="http://schemas.microsoft.com/office/word/2015/wordml/symex" xmlns:wpg="http://schemas.microsoft.com/office/word/2010/wordprocessingGroup" xmlns:wpi="http://schemas.microsoft.com/office/word/2010/wordprocessingInk" xmlns:wne="http://schemas.microsoft.com/office/word/2006/wordml" xmlns:wps="http://schemas.microsoft.com/office/word/2010/wordprocessingShape" mc:Ignorable="w14 w15 w16se w16cid w16 w16cex w16sdtdh wp14">
   <w:p>
     <w:pPr>
       <w:pStyle w:val="En-tte"/>
@@ -3004,8 +2489,234 @@
 </file>
 
 <file path=word/numbering.xml><?xml version="1.0" encoding="utf-8"?>
-<w:numbering xmlns:wpc="http://schemas.microsoft.com/office/word/2010/wordprocessingCanvas" xmlns:cx="http://schemas.microsoft.com/office/drawing/2014/chartex" xmlns:cx1="http://schemas.microsoft.com/office/drawing/2015/9/8/chartex" xmlns:cx2="http://schemas.microsoft.com/office/drawing/2015/10/21/chartex" xmlns:cx3="http://schemas.microsoft.com/office/drawing/2016/5/9/chartex" xmlns:cx4="http://schemas.microsoft.com/office/drawing/2016/5/10/chartex" xmlns:cx5="http://schemas.microsoft.com/office/drawing/2016/5/11/chartex" xmlns:cx6="http://schemas.microsoft.com/office/drawing/2016/5/12/chartex" xmlns:cx7="http://schemas.microsoft.com/office/drawing/2016/5/13/chartex" xmlns:cx8="http://schemas.microsoft.com/office/drawing/2016/5/14/chartex" xmlns:mc="http://schemas.openxmlformats.org/markup-compatibility/2006" xmlns:aink="http://schemas.microsoft.com/office/drawing/2016/ink" xmlns:am3d="http://schemas.microsoft.com/office/drawing/2017/model3d" xmlns:o="urn:schemas-microsoft-com:office:office" xmlns:oel="http://schemas.microsoft.com/office/2019/extlst" xmlns:r="http://schemas.openxmlformats.org/officeDocument/2006/relationships" xmlns:m="http://schemas.openxmlformats.org/officeDocument/2006/math" xmlns:v="urn:schemas-microsoft-com:vml" xmlns:wp14="http://schemas.microsoft.com/office/word/2010/wordprocessingDrawing" xmlns:wp="http://schemas.openxmlformats.org/drawingml/2006/wordprocessingDrawing" xmlns:w10="urn:schemas-microsoft-com:office:word" xmlns:w="http://schemas.openxmlformats.org/wordprocessingml/2006/main" xmlns:w14="http://schemas.microsoft.com/office/word/2010/wordml" xmlns:w15="http://schemas.microsoft.com/office/word/2012/wordml" xmlns:w16cex="http://schemas.microsoft.com/office/word/2018/wordml/cex" xmlns:w16cid="http://schemas.microsoft.com/office/word/2016/wordml/cid" xmlns:w16="http://schemas.microsoft.com/office/word/2018/wordml" xmlns:w16du="http://schemas.microsoft.com/office/word/2023/wordml/word16du" xmlns:w16sdtdh="http://schemas.microsoft.com/office/word/2020/wordml/sdtdatahash" xmlns:w16sdtfl="http://schemas.microsoft.com/office/word/2024/wordml/sdtformatlock" xmlns:w16se="http://schemas.microsoft.com/office/word/2015/wordml/symex" xmlns:wpg="http://schemas.microsoft.com/office/word/2010/wordprocessingGroup" xmlns:wpi="http://schemas.microsoft.com/office/word/2010/wordprocessingInk" xmlns:wne="http://schemas.microsoft.com/office/word/2006/wordml" xmlns:wps="http://schemas.microsoft.com/office/word/2010/wordprocessingShape" mc:Ignorable="w14 w15 w16se w16cid w16 w16cex w16sdtdh w16sdtfl w16du wp14">
+<w:numbering xmlns:wpc="http://schemas.microsoft.com/office/word/2010/wordprocessingCanvas" xmlns:cx="http://schemas.microsoft.com/office/drawing/2014/chartex" xmlns:cx1="http://schemas.microsoft.com/office/drawing/2015/9/8/chartex" xmlns:cx2="http://schemas.microsoft.com/office/drawing/2015/10/21/chartex" xmlns:cx3="http://schemas.microsoft.com/office/drawing/2016/5/9/chartex" xmlns:cx4="http://schemas.microsoft.com/office/drawing/2016/5/10/chartex" xmlns:cx5="http://schemas.microsoft.com/office/drawing/2016/5/11/chartex" xmlns:cx6="http://schemas.microsoft.com/office/drawing/2016/5/12/chartex" xmlns:cx7="http://schemas.microsoft.com/office/drawing/2016/5/13/chartex" xmlns:cx8="http://schemas.microsoft.com/office/drawing/2016/5/14/chartex" xmlns:mc="http://schemas.openxmlformats.org/markup-compatibility/2006" xmlns:aink="http://schemas.microsoft.com/office/drawing/2016/ink" xmlns:am3d="http://schemas.microsoft.com/office/drawing/2017/model3d" xmlns:o="urn:schemas-microsoft-com:office:office" xmlns:oel="http://schemas.microsoft.com/office/2019/extlst" xmlns:r="http://schemas.openxmlformats.org/officeDocument/2006/relationships" xmlns:m="http://schemas.openxmlformats.org/officeDocument/2006/math" xmlns:v="urn:schemas-microsoft-com:vml" xmlns:wp14="http://schemas.microsoft.com/office/word/2010/wordprocessingDrawing" xmlns:wp="http://schemas.openxmlformats.org/drawingml/2006/wordprocessingDrawing" xmlns:w10="urn:schemas-microsoft-com:office:word" xmlns:w="http://schemas.openxmlformats.org/wordprocessingml/2006/main" xmlns:w14="http://schemas.microsoft.com/office/word/2010/wordml" xmlns:w15="http://schemas.microsoft.com/office/word/2012/wordml" xmlns:w16cex="http://schemas.microsoft.com/office/word/2018/wordml/cex" xmlns:w16cid="http://schemas.microsoft.com/office/word/2016/wordml/cid" xmlns:w16="http://schemas.microsoft.com/office/word/2018/wordml" xmlns:w16sdtdh="http://schemas.microsoft.com/office/word/2020/wordml/sdtdatahash" xmlns:w16se="http://schemas.microsoft.com/office/word/2015/wordml/symex" xmlns:wpg="http://schemas.microsoft.com/office/word/2010/wordprocessingGroup" xmlns:wpi="http://schemas.microsoft.com/office/word/2010/wordprocessingInk" xmlns:wne="http://schemas.microsoft.com/office/word/2006/wordml" xmlns:wps="http://schemas.microsoft.com/office/word/2010/wordprocessingShape" mc:Ignorable="w14 w15 w16se w16cid w16 w16cex w16sdtdh wp14">
   <w:abstractNum w:abstractNumId="0" w15:restartNumberingAfterBreak="0">
+    <w:nsid w:val="22E13CB5"/>
+    <w:multiLevelType w:val="hybridMultilevel"/>
+    <w:tmpl w:val="65C6DBCC"/>
+    <w:lvl w:ilvl="0" w:tplc="040C0001">
+      <w:start w:val="1"/>
+      <w:numFmt w:val="bullet"/>
+      <w:lvlText w:val=""/>
+      <w:lvlJc w:val="left"/>
+      <w:pPr>
+        <w:ind w:left="720" w:hanging="360"/>
+      </w:pPr>
+      <w:rPr>
+        <w:rFonts w:ascii="Symbol" w:hAnsi="Symbol" w:hint="default"/>
+      </w:rPr>
+    </w:lvl>
+    <w:lvl w:ilvl="1" w:tplc="040C0003" w:tentative="1">
+      <w:start w:val="1"/>
+      <w:numFmt w:val="bullet"/>
+      <w:lvlText w:val="o"/>
+      <w:lvlJc w:val="left"/>
+      <w:pPr>
+        <w:ind w:left="1440" w:hanging="360"/>
+      </w:pPr>
+      <w:rPr>
+        <w:rFonts w:ascii="Courier New" w:hAnsi="Courier New" w:cs="Courier New" w:hint="default"/>
+      </w:rPr>
+    </w:lvl>
+    <w:lvl w:ilvl="2" w:tplc="040C0005" w:tentative="1">
+      <w:start w:val="1"/>
+      <w:numFmt w:val="bullet"/>
+      <w:lvlText w:val=""/>
+      <w:lvlJc w:val="left"/>
+      <w:pPr>
+        <w:ind w:left="2160" w:hanging="360"/>
+      </w:pPr>
+      <w:rPr>
+        <w:rFonts w:ascii="Wingdings" w:hAnsi="Wingdings" w:hint="default"/>
+      </w:rPr>
+    </w:lvl>
+    <w:lvl w:ilvl="3" w:tplc="040C0001" w:tentative="1">
+      <w:start w:val="1"/>
+      <w:numFmt w:val="bullet"/>
+      <w:lvlText w:val=""/>
+      <w:lvlJc w:val="left"/>
+      <w:pPr>
+        <w:ind w:left="2880" w:hanging="360"/>
+      </w:pPr>
+      <w:rPr>
+        <w:rFonts w:ascii="Symbol" w:hAnsi="Symbol" w:hint="default"/>
+      </w:rPr>
+    </w:lvl>
+    <w:lvl w:ilvl="4" w:tplc="040C0003" w:tentative="1">
+      <w:start w:val="1"/>
+      <w:numFmt w:val="bullet"/>
+      <w:lvlText w:val="o"/>
+      <w:lvlJc w:val="left"/>
+      <w:pPr>
+        <w:ind w:left="3600" w:hanging="360"/>
+      </w:pPr>
+      <w:rPr>
+        <w:rFonts w:ascii="Courier New" w:hAnsi="Courier New" w:cs="Courier New" w:hint="default"/>
+      </w:rPr>
+    </w:lvl>
+    <w:lvl w:ilvl="5" w:tplc="040C0005" w:tentative="1">
+      <w:start w:val="1"/>
+      <w:numFmt w:val="bullet"/>
+      <w:lvlText w:val=""/>
+      <w:lvlJc w:val="left"/>
+      <w:pPr>
+        <w:ind w:left="4320" w:hanging="360"/>
+      </w:pPr>
+      <w:rPr>
+        <w:rFonts w:ascii="Wingdings" w:hAnsi="Wingdings" w:hint="default"/>
+      </w:rPr>
+    </w:lvl>
+    <w:lvl w:ilvl="6" w:tplc="040C0001" w:tentative="1">
+      <w:start w:val="1"/>
+      <w:numFmt w:val="bullet"/>
+      <w:lvlText w:val=""/>
+      <w:lvlJc w:val="left"/>
+      <w:pPr>
+        <w:ind w:left="5040" w:hanging="360"/>
+      </w:pPr>
+      <w:rPr>
+        <w:rFonts w:ascii="Symbol" w:hAnsi="Symbol" w:hint="default"/>
+      </w:rPr>
+    </w:lvl>
+    <w:lvl w:ilvl="7" w:tplc="040C0003" w:tentative="1">
+      <w:start w:val="1"/>
+      <w:numFmt w:val="bullet"/>
+      <w:lvlText w:val="o"/>
+      <w:lvlJc w:val="left"/>
+      <w:pPr>
+        <w:ind w:left="5760" w:hanging="360"/>
+      </w:pPr>
+      <w:rPr>
+        <w:rFonts w:ascii="Courier New" w:hAnsi="Courier New" w:cs="Courier New" w:hint="default"/>
+      </w:rPr>
+    </w:lvl>
+    <w:lvl w:ilvl="8" w:tplc="040C0005" w:tentative="1">
+      <w:start w:val="1"/>
+      <w:numFmt w:val="bullet"/>
+      <w:lvlText w:val=""/>
+      <w:lvlJc w:val="left"/>
+      <w:pPr>
+        <w:ind w:left="6480" w:hanging="360"/>
+      </w:pPr>
+      <w:rPr>
+        <w:rFonts w:ascii="Wingdings" w:hAnsi="Wingdings" w:hint="default"/>
+      </w:rPr>
+    </w:lvl>
+  </w:abstractNum>
+  <w:abstractNum w:abstractNumId="1" w15:restartNumberingAfterBreak="0">
+    <w:nsid w:val="24F339DF"/>
+    <w:multiLevelType w:val="hybridMultilevel"/>
+    <w:tmpl w:val="ABB49C66"/>
+    <w:lvl w:ilvl="0" w:tplc="040C0001">
+      <w:start w:val="1"/>
+      <w:numFmt w:val="bullet"/>
+      <w:lvlText w:val=""/>
+      <w:lvlJc w:val="left"/>
+      <w:pPr>
+        <w:ind w:left="720" w:hanging="360"/>
+      </w:pPr>
+      <w:rPr>
+        <w:rFonts w:ascii="Symbol" w:hAnsi="Symbol" w:hint="default"/>
+      </w:rPr>
+    </w:lvl>
+    <w:lvl w:ilvl="1" w:tplc="040C0003" w:tentative="1">
+      <w:start w:val="1"/>
+      <w:numFmt w:val="bullet"/>
+      <w:lvlText w:val="o"/>
+      <w:lvlJc w:val="left"/>
+      <w:pPr>
+        <w:ind w:left="1440" w:hanging="360"/>
+      </w:pPr>
+      <w:rPr>
+        <w:rFonts w:ascii="Courier New" w:hAnsi="Courier New" w:cs="Courier New" w:hint="default"/>
+      </w:rPr>
+    </w:lvl>
+    <w:lvl w:ilvl="2" w:tplc="040C0005" w:tentative="1">
+      <w:start w:val="1"/>
+      <w:numFmt w:val="bullet"/>
+      <w:lvlText w:val=""/>
+      <w:lvlJc w:val="left"/>
+      <w:pPr>
+        <w:ind w:left="2160" w:hanging="360"/>
+      </w:pPr>
+      <w:rPr>
+        <w:rFonts w:ascii="Wingdings" w:hAnsi="Wingdings" w:hint="default"/>
+      </w:rPr>
+    </w:lvl>
+    <w:lvl w:ilvl="3" w:tplc="040C0001" w:tentative="1">
+      <w:start w:val="1"/>
+      <w:numFmt w:val="bullet"/>
+      <w:lvlText w:val=""/>
+      <w:lvlJc w:val="left"/>
+      <w:pPr>
+        <w:ind w:left="2880" w:hanging="360"/>
+      </w:pPr>
+      <w:rPr>
+        <w:rFonts w:ascii="Symbol" w:hAnsi="Symbol" w:hint="default"/>
+      </w:rPr>
+    </w:lvl>
+    <w:lvl w:ilvl="4" w:tplc="040C0003" w:tentative="1">
+      <w:start w:val="1"/>
+      <w:numFmt w:val="bullet"/>
+      <w:lvlText w:val="o"/>
+      <w:lvlJc w:val="left"/>
+      <w:pPr>
+        <w:ind w:left="3600" w:hanging="360"/>
+      </w:pPr>
+      <w:rPr>
+        <w:rFonts w:ascii="Courier New" w:hAnsi="Courier New" w:cs="Courier New" w:hint="default"/>
+      </w:rPr>
+    </w:lvl>
+    <w:lvl w:ilvl="5" w:tplc="040C0005" w:tentative="1">
+      <w:start w:val="1"/>
+      <w:numFmt w:val="bullet"/>
+      <w:lvlText w:val=""/>
+      <w:lvlJc w:val="left"/>
+      <w:pPr>
+        <w:ind w:left="4320" w:hanging="360"/>
+      </w:pPr>
+      <w:rPr>
+        <w:rFonts w:ascii="Wingdings" w:hAnsi="Wingdings" w:hint="default"/>
+      </w:rPr>
+    </w:lvl>
+    <w:lvl w:ilvl="6" w:tplc="040C0001" w:tentative="1">
+      <w:start w:val="1"/>
+      <w:numFmt w:val="bullet"/>
+      <w:lvlText w:val=""/>
+      <w:lvlJc w:val="left"/>
+      <w:pPr>
+        <w:ind w:left="5040" w:hanging="360"/>
+      </w:pPr>
+      <w:rPr>
+        <w:rFonts w:ascii="Symbol" w:hAnsi="Symbol" w:hint="default"/>
+      </w:rPr>
+    </w:lvl>
+    <w:lvl w:ilvl="7" w:tplc="040C0003" w:tentative="1">
+      <w:start w:val="1"/>
+      <w:numFmt w:val="bullet"/>
+      <w:lvlText w:val="o"/>
+      <w:lvlJc w:val="left"/>
+      <w:pPr>
+        <w:ind w:left="5760" w:hanging="360"/>
+      </w:pPr>
+      <w:rPr>
+        <w:rFonts w:ascii="Courier New" w:hAnsi="Courier New" w:cs="Courier New" w:hint="default"/>
+      </w:rPr>
+    </w:lvl>
+    <w:lvl w:ilvl="8" w:tplc="040C0005" w:tentative="1">
+      <w:start w:val="1"/>
+      <w:numFmt w:val="bullet"/>
+      <w:lvlText w:val=""/>
+      <w:lvlJc w:val="left"/>
+      <w:pPr>
+        <w:ind w:left="6480" w:hanging="360"/>
+      </w:pPr>
+      <w:rPr>
+        <w:rFonts w:ascii="Wingdings" w:hAnsi="Wingdings" w:hint="default"/>
+      </w:rPr>
+    </w:lvl>
+  </w:abstractNum>
+  <w:abstractNum w:abstractNumId="2" w15:restartNumberingAfterBreak="0">
     <w:nsid w:val="2C0F0344"/>
     <w:multiLevelType w:val="hybridMultilevel"/>
     <w:tmpl w:val="1A0C893A"/>
@@ -3092,14 +2803,13 @@
       </w:pPr>
     </w:lvl>
   </w:abstractNum>
-  <w:abstractNum w:abstractNumId="1" w15:restartNumberingAfterBreak="0">
+  <w:abstractNum w:abstractNumId="3" w15:restartNumberingAfterBreak="0">
     <w:nsid w:val="49306CD3"/>
     <w:multiLevelType w:val="hybridMultilevel"/>
     <w:tmpl w:val="B9A20E32"/>
     <w:lvl w:ilvl="0" w:tplc="03E0E74E">
       <w:start w:val="1"/>
       <w:numFmt w:val="bullet"/>
-      <w:pStyle w:val="Sansinterligne"/>
       <w:lvlText w:val=""/>
       <w:lvlJc w:val="left"/>
       <w:pPr>
@@ -3206,7 +2916,7 @@
       </w:rPr>
     </w:lvl>
   </w:abstractNum>
-  <w:abstractNum w:abstractNumId="2" w15:restartNumberingAfterBreak="0">
+  <w:abstractNum w:abstractNumId="4" w15:restartNumberingAfterBreak="0">
     <w:nsid w:val="5A80399C"/>
     <w:multiLevelType w:val="hybridMultilevel"/>
     <w:tmpl w:val="A69AFB5A"/>
@@ -3319,20 +3029,142 @@
       </w:rPr>
     </w:lvl>
   </w:abstractNum>
+  <w:abstractNum w:abstractNumId="5" w15:restartNumberingAfterBreak="0">
+    <w:nsid w:val="5E010F1D"/>
+    <w:multiLevelType w:val="hybridMultilevel"/>
+    <w:tmpl w:val="E3ACCEF8"/>
+    <w:lvl w:ilvl="0" w:tplc="040C0001">
+      <w:start w:val="1"/>
+      <w:numFmt w:val="bullet"/>
+      <w:lvlText w:val=""/>
+      <w:lvlJc w:val="left"/>
+      <w:pPr>
+        <w:ind w:left="720" w:hanging="360"/>
+      </w:pPr>
+      <w:rPr>
+        <w:rFonts w:ascii="Symbol" w:hAnsi="Symbol" w:hint="default"/>
+      </w:rPr>
+    </w:lvl>
+    <w:lvl w:ilvl="1" w:tplc="040C0003" w:tentative="1">
+      <w:start w:val="1"/>
+      <w:numFmt w:val="bullet"/>
+      <w:lvlText w:val="o"/>
+      <w:lvlJc w:val="left"/>
+      <w:pPr>
+        <w:ind w:left="1440" w:hanging="360"/>
+      </w:pPr>
+      <w:rPr>
+        <w:rFonts w:ascii="Courier New" w:hAnsi="Courier New" w:cs="Courier New" w:hint="default"/>
+      </w:rPr>
+    </w:lvl>
+    <w:lvl w:ilvl="2" w:tplc="040C0005" w:tentative="1">
+      <w:start w:val="1"/>
+      <w:numFmt w:val="bullet"/>
+      <w:lvlText w:val=""/>
+      <w:lvlJc w:val="left"/>
+      <w:pPr>
+        <w:ind w:left="2160" w:hanging="360"/>
+      </w:pPr>
+      <w:rPr>
+        <w:rFonts w:ascii="Wingdings" w:hAnsi="Wingdings" w:hint="default"/>
+      </w:rPr>
+    </w:lvl>
+    <w:lvl w:ilvl="3" w:tplc="040C0001" w:tentative="1">
+      <w:start w:val="1"/>
+      <w:numFmt w:val="bullet"/>
+      <w:lvlText w:val=""/>
+      <w:lvlJc w:val="left"/>
+      <w:pPr>
+        <w:ind w:left="2880" w:hanging="360"/>
+      </w:pPr>
+      <w:rPr>
+        <w:rFonts w:ascii="Symbol" w:hAnsi="Symbol" w:hint="default"/>
+      </w:rPr>
+    </w:lvl>
+    <w:lvl w:ilvl="4" w:tplc="040C0003" w:tentative="1">
+      <w:start w:val="1"/>
+      <w:numFmt w:val="bullet"/>
+      <w:lvlText w:val="o"/>
+      <w:lvlJc w:val="left"/>
+      <w:pPr>
+        <w:ind w:left="3600" w:hanging="360"/>
+      </w:pPr>
+      <w:rPr>
+        <w:rFonts w:ascii="Courier New" w:hAnsi="Courier New" w:cs="Courier New" w:hint="default"/>
+      </w:rPr>
+    </w:lvl>
+    <w:lvl w:ilvl="5" w:tplc="040C0005" w:tentative="1">
+      <w:start w:val="1"/>
+      <w:numFmt w:val="bullet"/>
+      <w:lvlText w:val=""/>
+      <w:lvlJc w:val="left"/>
+      <w:pPr>
+        <w:ind w:left="4320" w:hanging="360"/>
+      </w:pPr>
+      <w:rPr>
+        <w:rFonts w:ascii="Wingdings" w:hAnsi="Wingdings" w:hint="default"/>
+      </w:rPr>
+    </w:lvl>
+    <w:lvl w:ilvl="6" w:tplc="040C0001" w:tentative="1">
+      <w:start w:val="1"/>
+      <w:numFmt w:val="bullet"/>
+      <w:lvlText w:val=""/>
+      <w:lvlJc w:val="left"/>
+      <w:pPr>
+        <w:ind w:left="5040" w:hanging="360"/>
+      </w:pPr>
+      <w:rPr>
+        <w:rFonts w:ascii="Symbol" w:hAnsi="Symbol" w:hint="default"/>
+      </w:rPr>
+    </w:lvl>
+    <w:lvl w:ilvl="7" w:tplc="040C0003" w:tentative="1">
+      <w:start w:val="1"/>
+      <w:numFmt w:val="bullet"/>
+      <w:lvlText w:val="o"/>
+      <w:lvlJc w:val="left"/>
+      <w:pPr>
+        <w:ind w:left="5760" w:hanging="360"/>
+      </w:pPr>
+      <w:rPr>
+        <w:rFonts w:ascii="Courier New" w:hAnsi="Courier New" w:cs="Courier New" w:hint="default"/>
+      </w:rPr>
+    </w:lvl>
+    <w:lvl w:ilvl="8" w:tplc="040C0005" w:tentative="1">
+      <w:start w:val="1"/>
+      <w:numFmt w:val="bullet"/>
+      <w:lvlText w:val=""/>
+      <w:lvlJc w:val="left"/>
+      <w:pPr>
+        <w:ind w:left="6480" w:hanging="360"/>
+      </w:pPr>
+      <w:rPr>
+        <w:rFonts w:ascii="Wingdings" w:hAnsi="Wingdings" w:hint="default"/>
+      </w:rPr>
+    </w:lvl>
+  </w:abstractNum>
   <w:num w:numId="1" w16cid:durableId="1274554511">
+    <w:abstractNumId w:val="2"/>
+  </w:num>
+  <w:num w:numId="2" w16cid:durableId="1622686912">
+    <w:abstractNumId w:val="4"/>
+  </w:num>
+  <w:num w:numId="3" w16cid:durableId="1208639929">
+    <w:abstractNumId w:val="3"/>
+  </w:num>
+  <w:num w:numId="4" w16cid:durableId="134445518">
     <w:abstractNumId w:val="0"/>
   </w:num>
-  <w:num w:numId="2" w16cid:durableId="1622686912">
-    <w:abstractNumId w:val="2"/>
+  <w:num w:numId="5" w16cid:durableId="1396127179">
+    <w:abstractNumId w:val="5"/>
   </w:num>
-  <w:num w:numId="3" w16cid:durableId="1208639929">
+  <w:num w:numId="6" w16cid:durableId="2102674723">
     <w:abstractNumId w:val="1"/>
   </w:num>
 </w:numbering>
 </file>
 
 <file path=word/styles.xml><?xml version="1.0" encoding="utf-8"?>
-<w:styles xmlns:mc="http://schemas.openxmlformats.org/markup-compatibility/2006" xmlns:r="http://schemas.openxmlformats.org/officeDocument/2006/relationships" xmlns:w="http://schemas.openxmlformats.org/wordprocessingml/2006/main" xmlns:w14="http://schemas.microsoft.com/office/word/2010/wordml" xmlns:w15="http://schemas.microsoft.com/office/word/2012/wordml" xmlns:w16cex="http://schemas.microsoft.com/office/word/2018/wordml/cex" xmlns:w16cid="http://schemas.microsoft.com/office/word/2016/wordml/cid" xmlns:w16="http://schemas.microsoft.com/office/word/2018/wordml" xmlns:w16du="http://schemas.microsoft.com/office/word/2023/wordml/word16du" xmlns:w16sdtdh="http://schemas.microsoft.com/office/word/2020/wordml/sdtdatahash" xmlns:w16sdtfl="http://schemas.microsoft.com/office/word/2024/wordml/sdtformatlock" xmlns:w16se="http://schemas.microsoft.com/office/word/2015/wordml/symex" mc:Ignorable="w14 w15 w16se w16cid w16 w16cex w16sdtdh w16sdtfl w16du">
+<w:styles xmlns:mc="http://schemas.openxmlformats.org/markup-compatibility/2006" xmlns:r="http://schemas.openxmlformats.org/officeDocument/2006/relationships" xmlns:w="http://schemas.openxmlformats.org/wordprocessingml/2006/main" xmlns:w14="http://schemas.microsoft.com/office/word/2010/wordml" xmlns:w15="http://schemas.microsoft.com/office/word/2012/wordml" xmlns:w16cex="http://schemas.microsoft.com/office/word/2018/wordml/cex" xmlns:w16cid="http://schemas.microsoft.com/office/word/2016/wordml/cid" xmlns:w16="http://schemas.microsoft.com/office/word/2018/wordml" xmlns:w16sdtdh="http://schemas.microsoft.com/office/word/2020/wordml/sdtdatahash" xmlns:w16se="http://schemas.microsoft.com/office/word/2015/wordml/symex" mc:Ignorable="w14 w15 w16se w16cid w16 w16cex w16sdtdh">
   <w:docDefaults>
     <w:rPrDefault>
       <w:rPr>
@@ -3956,6 +3788,7 @@
   <w:style w:type="character" w:default="1" w:styleId="Policepardfaut">
     <w:name w:val="Default Paragraph Font"/>
     <w:uiPriority w:val="1"/>
+    <w:semiHidden/>
     <w:unhideWhenUsed/>
   </w:style>
   <w:style w:type="table" w:default="1" w:styleId="TableauNormal">
@@ -3982,14 +3815,10 @@
   <w:style w:type="paragraph" w:styleId="Sansinterligne">
     <w:name w:val="No Spacing"/>
     <w:link w:val="SansinterligneCar"/>
-    <w:autoRedefine/>
     <w:uiPriority w:val="1"/>
     <w:qFormat/>
-    <w:rsid w:val="008026D6"/>
+    <w:rsid w:val="00394661"/>
     <w:pPr>
-      <w:numPr>
-        <w:numId w:val="3"/>
-      </w:numPr>
       <w:spacing w:after="0" w:line="240" w:lineRule="auto"/>
       <w:jc w:val="both"/>
     </w:pPr>
@@ -4514,7 +4343,7 @@
 </file>
 
 <file path=word/glossary/document.xml><?xml version="1.0" encoding="utf-8"?>
-<w:glossaryDocument xmlns:wpc="http://schemas.microsoft.com/office/word/2010/wordprocessingCanvas" xmlns:cx="http://schemas.microsoft.com/office/drawing/2014/chartex" xmlns:cx1="http://schemas.microsoft.com/office/drawing/2015/9/8/chartex" xmlns:cx2="http://schemas.microsoft.com/office/drawing/2015/10/21/chartex" xmlns:cx3="http://schemas.microsoft.com/office/drawing/2016/5/9/chartex" xmlns:cx4="http://schemas.microsoft.com/office/drawing/2016/5/10/chartex" xmlns:cx5="http://schemas.microsoft.com/office/drawing/2016/5/11/chartex" xmlns:cx6="http://schemas.microsoft.com/office/drawing/2016/5/12/chartex" xmlns:cx7="http://schemas.microsoft.com/office/drawing/2016/5/13/chartex" xmlns:cx8="http://schemas.microsoft.com/office/drawing/2016/5/14/chartex" xmlns:mc="http://schemas.openxmlformats.org/markup-compatibility/2006" xmlns:aink="http://schemas.microsoft.com/office/drawing/2016/ink" xmlns:am3d="http://schemas.microsoft.com/office/drawing/2017/model3d" xmlns:o="urn:schemas-microsoft-com:office:office" xmlns:oel="http://schemas.microsoft.com/office/2019/extlst" xmlns:r="http://schemas.openxmlformats.org/officeDocument/2006/relationships" xmlns:m="http://schemas.openxmlformats.org/officeDocument/2006/math" xmlns:v="urn:schemas-microsoft-com:vml" xmlns:wp14="http://schemas.microsoft.com/office/word/2010/wordprocessingDrawing" xmlns:wp="http://schemas.openxmlformats.org/drawingml/2006/wordprocessingDrawing" xmlns:w10="urn:schemas-microsoft-com:office:word" xmlns:w="http://schemas.openxmlformats.org/wordprocessingml/2006/main" xmlns:w14="http://schemas.microsoft.com/office/word/2010/wordml" xmlns:w15="http://schemas.microsoft.com/office/word/2012/wordml" xmlns:w16cex="http://schemas.microsoft.com/office/word/2018/wordml/cex" xmlns:w16cid="http://schemas.microsoft.com/office/word/2016/wordml/cid" xmlns:w16="http://schemas.microsoft.com/office/word/2018/wordml" xmlns:w16du="http://schemas.microsoft.com/office/word/2023/wordml/word16du" xmlns:w16sdtdh="http://schemas.microsoft.com/office/word/2020/wordml/sdtdatahash" xmlns:w16sdtfl="http://schemas.microsoft.com/office/word/2024/wordml/sdtformatlock" xmlns:w16se="http://schemas.microsoft.com/office/word/2015/wordml/symex" xmlns:wpg="http://schemas.microsoft.com/office/word/2010/wordprocessingGroup" xmlns:wpi="http://schemas.microsoft.com/office/word/2010/wordprocessingInk" xmlns:wne="http://schemas.microsoft.com/office/word/2006/wordml" xmlns:wps="http://schemas.microsoft.com/office/word/2010/wordprocessingShape" mc:Ignorable="w14 w15 w16se w16cid w16 w16cex w16sdtdh w16sdtfl w16du wp14">
+<w:glossaryDocument xmlns:wpc="http://schemas.microsoft.com/office/word/2010/wordprocessingCanvas" xmlns:cx="http://schemas.microsoft.com/office/drawing/2014/chartex" xmlns:cx1="http://schemas.microsoft.com/office/drawing/2015/9/8/chartex" xmlns:cx2="http://schemas.microsoft.com/office/drawing/2015/10/21/chartex" xmlns:cx3="http://schemas.microsoft.com/office/drawing/2016/5/9/chartex" xmlns:cx4="http://schemas.microsoft.com/office/drawing/2016/5/10/chartex" xmlns:cx5="http://schemas.microsoft.com/office/drawing/2016/5/11/chartex" xmlns:cx6="http://schemas.microsoft.com/office/drawing/2016/5/12/chartex" xmlns:cx7="http://schemas.microsoft.com/office/drawing/2016/5/13/chartex" xmlns:cx8="http://schemas.microsoft.com/office/drawing/2016/5/14/chartex" xmlns:mc="http://schemas.openxmlformats.org/markup-compatibility/2006" xmlns:aink="http://schemas.microsoft.com/office/drawing/2016/ink" xmlns:am3d="http://schemas.microsoft.com/office/drawing/2017/model3d" xmlns:o="urn:schemas-microsoft-com:office:office" xmlns:oel="http://schemas.microsoft.com/office/2019/extlst" xmlns:r="http://schemas.openxmlformats.org/officeDocument/2006/relationships" xmlns:m="http://schemas.openxmlformats.org/officeDocument/2006/math" xmlns:v="urn:schemas-microsoft-com:vml" xmlns:wp14="http://schemas.microsoft.com/office/word/2010/wordprocessingDrawing" xmlns:wp="http://schemas.openxmlformats.org/drawingml/2006/wordprocessingDrawing" xmlns:w10="urn:schemas-microsoft-com:office:word" xmlns:w="http://schemas.openxmlformats.org/wordprocessingml/2006/main" xmlns:w14="http://schemas.microsoft.com/office/word/2010/wordml" xmlns:w15="http://schemas.microsoft.com/office/word/2012/wordml" xmlns:w16cex="http://schemas.microsoft.com/office/word/2018/wordml/cex" xmlns:w16cid="http://schemas.microsoft.com/office/word/2016/wordml/cid" xmlns:w16="http://schemas.microsoft.com/office/word/2018/wordml" xmlns:w16sdtdh="http://schemas.microsoft.com/office/word/2020/wordml/sdtdatahash" xmlns:w16se="http://schemas.microsoft.com/office/word/2015/wordml/symex" xmlns:wpg="http://schemas.microsoft.com/office/word/2010/wordprocessingGroup" xmlns:wpi="http://schemas.microsoft.com/office/word/2010/wordprocessingInk" xmlns:wne="http://schemas.microsoft.com/office/word/2006/wordml" xmlns:wps="http://schemas.microsoft.com/office/word/2010/wordprocessingShape" mc:Ignorable="w14 w15 w16se w16cid w16 w16cex w16sdtdh wp14">
   <w:docParts>
     <w:docPart>
       <w:docPartPr>
@@ -4644,20 +4473,20 @@
 </file>
 
 <file path=word/glossary/fontTable.xml><?xml version="1.0" encoding="utf-8"?>
-<w:fonts xmlns:mc="http://schemas.openxmlformats.org/markup-compatibility/2006" xmlns:r="http://schemas.openxmlformats.org/officeDocument/2006/relationships" xmlns:w="http://schemas.openxmlformats.org/wordprocessingml/2006/main" xmlns:w14="http://schemas.microsoft.com/office/word/2010/wordml" xmlns:w15="http://schemas.microsoft.com/office/word/2012/wordml" xmlns:w16cex="http://schemas.microsoft.com/office/word/2018/wordml/cex" xmlns:w16cid="http://schemas.microsoft.com/office/word/2016/wordml/cid" xmlns:w16="http://schemas.microsoft.com/office/word/2018/wordml" xmlns:w16du="http://schemas.microsoft.com/office/word/2023/wordml/word16du" xmlns:w16sdtdh="http://schemas.microsoft.com/office/word/2020/wordml/sdtdatahash" xmlns:w16sdtfl="http://schemas.microsoft.com/office/word/2024/wordml/sdtformatlock" xmlns:w16se="http://schemas.microsoft.com/office/word/2015/wordml/symex" mc:Ignorable="w14 w15 w16se w16cid w16 w16cex w16sdtdh w16sdtfl w16du">
+<w:fonts xmlns:mc="http://schemas.openxmlformats.org/markup-compatibility/2006" xmlns:r="http://schemas.openxmlformats.org/officeDocument/2006/relationships" xmlns:w="http://schemas.openxmlformats.org/wordprocessingml/2006/main" xmlns:w14="http://schemas.microsoft.com/office/word/2010/wordml" xmlns:w15="http://schemas.microsoft.com/office/word/2012/wordml" xmlns:w16cex="http://schemas.microsoft.com/office/word/2018/wordml/cex" xmlns:w16cid="http://schemas.microsoft.com/office/word/2016/wordml/cid" xmlns:w16="http://schemas.microsoft.com/office/word/2018/wordml" xmlns:w16sdtdh="http://schemas.microsoft.com/office/word/2020/wordml/sdtdatahash" xmlns:w16se="http://schemas.microsoft.com/office/word/2015/wordml/symex" mc:Ignorable="w14 w15 w16se w16cid w16 w16cex w16sdtdh">
+  <w:font w:name="Symbol">
+    <w:panose1 w:val="05050102010706020507"/>
+    <w:charset w:val="02"/>
+    <w:family w:val="roman"/>
+    <w:pitch w:val="variable"/>
+    <w:sig w:usb0="00000000" w:usb1="10000000" w:usb2="00000000" w:usb3="00000000" w:csb0="80000000" w:csb1="00000000"/>
+  </w:font>
   <w:font w:name="Times New Roman">
     <w:panose1 w:val="02020603050405020304"/>
     <w:charset w:val="00"/>
     <w:family w:val="roman"/>
     <w:pitch w:val="variable"/>
     <w:sig w:usb0="E0002EFF" w:usb1="C000785B" w:usb2="00000009" w:usb3="00000000" w:csb0="000001FF" w:csb1="00000000"/>
-  </w:font>
-  <w:font w:name="Symbol">
-    <w:panose1 w:val="05050102010706020507"/>
-    <w:charset w:val="02"/>
-    <w:family w:val="roman"/>
-    <w:pitch w:val="variable"/>
-    <w:sig w:usb0="00000000" w:usb1="10000000" w:usb2="00000000" w:usb3="00000000" w:csb0="80000000" w:csb1="00000000"/>
   </w:font>
   <w:font w:name="Courier New">
     <w:panose1 w:val="02070309020205020404"/>
@@ -4712,7 +4541,7 @@
 </file>
 
 <file path=word/glossary/settings.xml><?xml version="1.0" encoding="utf-8"?>
-<w:settings xmlns:mc="http://schemas.openxmlformats.org/markup-compatibility/2006" xmlns:o="urn:schemas-microsoft-com:office:office" xmlns:r="http://schemas.openxmlformats.org/officeDocument/2006/relationships" xmlns:m="http://schemas.openxmlformats.org/officeDocument/2006/math" xmlns:v="urn:schemas-microsoft-com:vml" xmlns:w10="urn:schemas-microsoft-com:office:word" xmlns:w="http://schemas.openxmlformats.org/wordprocessingml/2006/main" xmlns:w14="http://schemas.microsoft.com/office/word/2010/wordml" xmlns:w15="http://schemas.microsoft.com/office/word/2012/wordml" xmlns:w16cex="http://schemas.microsoft.com/office/word/2018/wordml/cex" xmlns:w16cid="http://schemas.microsoft.com/office/word/2016/wordml/cid" xmlns:w16="http://schemas.microsoft.com/office/word/2018/wordml" xmlns:w16du="http://schemas.microsoft.com/office/word/2023/wordml/word16du" xmlns:w16sdtdh="http://schemas.microsoft.com/office/word/2020/wordml/sdtdatahash" xmlns:w16sdtfl="http://schemas.microsoft.com/office/word/2024/wordml/sdtformatlock" xmlns:w16se="http://schemas.microsoft.com/office/word/2015/wordml/symex" xmlns:sl="http://schemas.openxmlformats.org/schemaLibrary/2006/main" mc:Ignorable="w14 w15 w16se w16cid w16 w16cex w16sdtdh w16sdtfl w16du">
+<w:settings xmlns:mc="http://schemas.openxmlformats.org/markup-compatibility/2006" xmlns:o="urn:schemas-microsoft-com:office:office" xmlns:r="http://schemas.openxmlformats.org/officeDocument/2006/relationships" xmlns:m="http://schemas.openxmlformats.org/officeDocument/2006/math" xmlns:v="urn:schemas-microsoft-com:vml" xmlns:w10="urn:schemas-microsoft-com:office:word" xmlns:w="http://schemas.openxmlformats.org/wordprocessingml/2006/main" xmlns:w14="http://schemas.microsoft.com/office/word/2010/wordml" xmlns:w15="http://schemas.microsoft.com/office/word/2012/wordml" xmlns:w16cex="http://schemas.microsoft.com/office/word/2018/wordml/cex" xmlns:w16cid="http://schemas.microsoft.com/office/word/2016/wordml/cid" xmlns:w16="http://schemas.microsoft.com/office/word/2018/wordml" xmlns:w16sdtdh="http://schemas.microsoft.com/office/word/2020/wordml/sdtdatahash" xmlns:w16se="http://schemas.microsoft.com/office/word/2015/wordml/symex" xmlns:sl="http://schemas.openxmlformats.org/schemaLibrary/2006/main" mc:Ignorable="w14 w15 w16se w16cid w16 w16cex w16sdtdh">
   <w:view w:val="normal"/>
   <w:defaultTabStop w:val="708"/>
   <w:hyphenationZone w:val="425"/>
@@ -4729,7 +4558,10 @@
   <w:rsids>
     <w:rsidRoot w:val="009A02B6"/>
     <w:rsid w:val="004E09CF"/>
+    <w:rsid w:val="006D3FF3"/>
+    <w:rsid w:val="00893DD5"/>
     <w:rsid w:val="009A02B6"/>
+    <w:rsid w:val="00A32F45"/>
     <w:rsid w:val="00F85448"/>
   </w:rsids>
   <m:mathPr>
@@ -4754,7 +4586,7 @@
 </file>
 
 <file path=word/glossary/styles.xml><?xml version="1.0" encoding="utf-8"?>
-<w:styles xmlns:mc="http://schemas.openxmlformats.org/markup-compatibility/2006" xmlns:r="http://schemas.openxmlformats.org/officeDocument/2006/relationships" xmlns:w="http://schemas.openxmlformats.org/wordprocessingml/2006/main" xmlns:w14="http://schemas.microsoft.com/office/word/2010/wordml" xmlns:w15="http://schemas.microsoft.com/office/word/2012/wordml" xmlns:w16cex="http://schemas.microsoft.com/office/word/2018/wordml/cex" xmlns:w16cid="http://schemas.microsoft.com/office/word/2016/wordml/cid" xmlns:w16="http://schemas.microsoft.com/office/word/2018/wordml" xmlns:w16du="http://schemas.microsoft.com/office/word/2023/wordml/word16du" xmlns:w16sdtdh="http://schemas.microsoft.com/office/word/2020/wordml/sdtdatahash" xmlns:w16sdtfl="http://schemas.microsoft.com/office/word/2024/wordml/sdtformatlock" xmlns:w16se="http://schemas.microsoft.com/office/word/2015/wordml/symex" mc:Ignorable="w14 w15 w16se w16cid w16 w16cex w16sdtdh w16sdtfl w16du">
+<w:styles xmlns:mc="http://schemas.openxmlformats.org/markup-compatibility/2006" xmlns:r="http://schemas.openxmlformats.org/officeDocument/2006/relationships" xmlns:w="http://schemas.openxmlformats.org/wordprocessingml/2006/main" xmlns:w14="http://schemas.microsoft.com/office/word/2010/wordml" xmlns:w15="http://schemas.microsoft.com/office/word/2012/wordml" xmlns:w16cex="http://schemas.microsoft.com/office/word/2018/wordml/cex" xmlns:w16cid="http://schemas.microsoft.com/office/word/2016/wordml/cid" xmlns:w16="http://schemas.microsoft.com/office/word/2018/wordml" xmlns:w16sdtdh="http://schemas.microsoft.com/office/word/2020/wordml/sdtdatahash" xmlns:w16se="http://schemas.microsoft.com/office/word/2015/wordml/symex" mc:Ignorable="w14 w15 w16se w16cid w16 w16cex w16sdtdh">
   <w:docDefaults>
     <w:rPrDefault>
       <w:rPr>
@@ -5189,10 +5021,6 @@
     <w:name w:val="3F459BBDAE494928BEE5449A24665FB5"/>
     <w:rsid w:val="009A02B6"/>
   </w:style>
-  <w:style w:type="paragraph" w:customStyle="1" w:styleId="720062204192498E9BD73C8D9CB12604">
-    <w:name w:val="720062204192498E9BD73C8D9CB12604"/>
-    <w:rsid w:val="009A02B6"/>
-  </w:style>
   <w:style w:type="paragraph" w:customStyle="1" w:styleId="73D01DA85EC04BE08CE3D8B0551FFF44">
     <w:name w:val="73D01DA85EC04BE08CE3D8B0551FFF44"/>
     <w:rsid w:val="009A02B6"/>
@@ -5205,7 +5033,7 @@
 </file>
 
 <file path=word/glossary/webSettings.xml><?xml version="1.0" encoding="utf-8"?>
-<w:webSettings xmlns:mc="http://schemas.openxmlformats.org/markup-compatibility/2006" xmlns:r="http://schemas.openxmlformats.org/officeDocument/2006/relationships" xmlns:w="http://schemas.openxmlformats.org/wordprocessingml/2006/main" xmlns:w14="http://schemas.microsoft.com/office/word/2010/wordml" xmlns:w15="http://schemas.microsoft.com/office/word/2012/wordml" xmlns:w16cex="http://schemas.microsoft.com/office/word/2018/wordml/cex" xmlns:w16cid="http://schemas.microsoft.com/office/word/2016/wordml/cid" xmlns:w16="http://schemas.microsoft.com/office/word/2018/wordml" xmlns:w16du="http://schemas.microsoft.com/office/word/2023/wordml/word16du" xmlns:w16sdtdh="http://schemas.microsoft.com/office/word/2020/wordml/sdtdatahash" xmlns:w16sdtfl="http://schemas.microsoft.com/office/word/2024/wordml/sdtformatlock" xmlns:w16se="http://schemas.microsoft.com/office/word/2015/wordml/symex" mc:Ignorable="w14 w15 w16se w16cid w16 w16cex w16sdtdh w16sdtfl w16du">
+<w:webSettings xmlns:mc="http://schemas.openxmlformats.org/markup-compatibility/2006" xmlns:r="http://schemas.openxmlformats.org/officeDocument/2006/relationships" xmlns:w="http://schemas.openxmlformats.org/wordprocessingml/2006/main" xmlns:w14="http://schemas.microsoft.com/office/word/2010/wordml" xmlns:w15="http://schemas.microsoft.com/office/word/2012/wordml" xmlns:w16cex="http://schemas.microsoft.com/office/word/2018/wordml/cex" xmlns:w16cid="http://schemas.microsoft.com/office/word/2016/wordml/cid" xmlns:w16="http://schemas.microsoft.com/office/word/2018/wordml" xmlns:w16sdtdh="http://schemas.microsoft.com/office/word/2020/wordml/sdtdatahash" xmlns:w16se="http://schemas.microsoft.com/office/word/2015/wordml/symex" mc:Ignorable="w14 w15 w16se w16cid w16 w16cex w16sdtdh">
   <w:optimizeForBrowser/>
   <w:allowPNG/>
 </w:webSettings>
